--- a/0to1/Week11/Week11.docx
+++ b/0to1/Week11/Week11.docx
@@ -470,45 +470,873 @@
           <w:lang w:val="en-US"/>
         </w:rPr>
       </w:pPr>
+      <w:r>
+        <w:rPr>
+          <w:lang w:val="en-US"/>
+        </w:rPr>
+        <w:t>ssh -i saad-test-</w:t>
+      </w:r>
+      <w:r>
+        <w:rPr>
+          <w:lang w:val="en-US"/>
+        </w:rPr>
+        <w:t>1</w:t>
+      </w:r>
+      <w:r>
+        <w:rPr>
+          <w:lang w:val="en-US"/>
+        </w:rPr>
+        <w:t xml:space="preserve">.pem </w:t>
+      </w:r>
+      <w:r>
+        <w:rPr>
+          <w:lang w:val="en-US"/>
+        </w:rPr>
+        <w:t>ubuntu@13.234.111.39</w:t>
+      </w:r>
+      <w:r>
+        <w:rPr>
+          <w:lang w:val="en-US"/>
+        </w:rPr>
+        <w:t xml:space="preserve"> – for connecting to the server.</w:t>
+      </w:r>
+    </w:p>
+    <w:p>
+      <w:pPr>
+        <w:pStyle w:val="ListParagraph"/>
+        <w:numPr>
+          <w:ilvl w:val="0"/>
+          <w:numId w:val="2"/>
+        </w:numPr>
+        <w:rPr>
+          <w:lang w:val="en-US"/>
+        </w:rPr>
+      </w:pPr>
+      <w:r>
+        <w:rPr>
+          <w:lang w:val="en-US"/>
+        </w:rPr>
+        <w:t>13.234.111.39</w:t>
+      </w:r>
+      <w:r>
+        <w:rPr>
+          <w:lang w:val="en-US"/>
+        </w:rPr>
+        <w:t xml:space="preserve"> is the </w:t>
+      </w:r>
+      <w:r>
+        <w:rPr>
+          <w:lang w:val="en-US"/>
+        </w:rPr>
+        <w:t>I</w:t>
+      </w:r>
+      <w:r>
+        <w:rPr>
+          <w:lang w:val="en-US"/>
+        </w:rPr>
+        <w:t>P</w:t>
+      </w:r>
+      <w:r>
+        <w:rPr>
+          <w:lang w:val="en-US"/>
+        </w:rPr>
+        <w:t xml:space="preserve"> of your machine.</w:t>
+      </w:r>
+    </w:p>
+    <w:p>
+      <w:pPr>
+        <w:pStyle w:val="ListParagraph"/>
+        <w:numPr>
+          <w:ilvl w:val="0"/>
+          <w:numId w:val="2"/>
+        </w:numPr>
+        <w:rPr>
+          <w:lang w:val="en-US"/>
+        </w:rPr>
+      </w:pPr>
+      <w:r>
+        <w:rPr>
+          <w:lang w:val="en-US"/>
+        </w:rPr>
+        <w:t xml:space="preserve">chmod 700 </w:t>
+      </w:r>
+      <w:r>
+        <w:rPr>
+          <w:lang w:val="en-US"/>
+        </w:rPr>
+        <w:t>saad-test-</w:t>
+      </w:r>
+      <w:r>
+        <w:rPr>
+          <w:lang w:val="en-US"/>
+        </w:rPr>
+        <w:t>1</w:t>
+      </w:r>
+      <w:r>
+        <w:rPr>
+          <w:lang w:val="en-US"/>
+        </w:rPr>
+        <w:t>.pem</w:t>
+      </w:r>
+      <w:r>
+        <w:rPr>
+          <w:lang w:val="en-US"/>
+        </w:rPr>
+        <w:t>. This changes the permissions that the current user logged in to the mac has for the file. It makes it more restrictive. So, other users can’t access.</w:t>
+      </w:r>
+    </w:p>
+    <w:p>
+      <w:pPr>
+        <w:pStyle w:val="ListParagraph"/>
+        <w:numPr>
+          <w:ilvl w:val="0"/>
+          <w:numId w:val="2"/>
+        </w:numPr>
+        <w:rPr>
+          <w:lang w:val="en-US"/>
+        </w:rPr>
+      </w:pPr>
+      <w:r>
+        <w:rPr>
+          <w:lang w:val="en-US"/>
+        </w:rPr>
+        <w:t>Now rerun the connecting command.</w:t>
+      </w:r>
+    </w:p>
+    <w:p>
+      <w:pPr>
+        <w:pStyle w:val="ListParagraph"/>
+        <w:numPr>
+          <w:ilvl w:val="0"/>
+          <w:numId w:val="2"/>
+        </w:numPr>
+        <w:rPr>
+          <w:lang w:val="en-US"/>
+        </w:rPr>
+      </w:pPr>
+      <w:r>
+        <w:rPr>
+          <w:lang w:val="en-US"/>
+        </w:rPr>
+        <w:t>saad-test-1.pem</w:t>
+      </w:r>
+      <w:r>
+        <w:rPr>
+          <w:lang w:val="en-US"/>
+        </w:rPr>
+        <w:t xml:space="preserve"> is the certificate file for connecting to the AWS server.</w:t>
+      </w:r>
+    </w:p>
+    <w:p>
+      <w:pPr>
+        <w:pStyle w:val="ListParagraph"/>
+        <w:numPr>
+          <w:ilvl w:val="0"/>
+          <w:numId w:val="2"/>
+        </w:numPr>
+        <w:rPr>
+          <w:lang w:val="en-US"/>
+        </w:rPr>
+      </w:pPr>
+      <w:r>
+        <w:rPr>
+          <w:lang w:val="en-US"/>
+        </w:rPr>
+        <w:t>If you’re EC2 instance does not have access to the internet,</w:t>
+      </w:r>
+      <w:r>
+        <w:rPr>
+          <w:lang w:val="en-US"/>
+        </w:rPr>
+        <w:t xml:space="preserve"> it means that your AWS server is not able to a hit a DNS server. DNS server resolves google.com to its IP address. Use sudo vi /etc/resolv.conf to open and edit this file. Paste nameserver 8.8.8.8 and exit the file.</w:t>
+      </w:r>
+    </w:p>
+    <w:p>
+      <w:pPr>
+        <w:pStyle w:val="ListParagraph"/>
+        <w:numPr>
+          <w:ilvl w:val="0"/>
+          <w:numId w:val="2"/>
+        </w:numPr>
+        <w:rPr>
+          <w:lang w:val="en-US"/>
+        </w:rPr>
+      </w:pPr>
+      <w:r>
+        <w:rPr>
+          <w:lang w:val="en-US"/>
+        </w:rPr>
+        <w:t xml:space="preserve">Sudo mean super user do. I for insert. Esc + : + </w:t>
+      </w:r>
       <w:proofErr w:type="spellStart"/>
       <w:r>
         <w:rPr>
           <w:lang w:val="en-US"/>
         </w:rPr>
-        <w:t>ssh</w:t>
+        <w:t>wq</w:t>
       </w:r>
       <w:proofErr w:type="spellEnd"/>
       <w:r>
         <w:rPr>
           <w:lang w:val="en-US"/>
         </w:rPr>
+        <w:t xml:space="preserve"> to exit the file.</w:t>
+      </w:r>
+    </w:p>
+    <w:p>
+      <w:pPr>
+        <w:pStyle w:val="ListParagraph"/>
+        <w:numPr>
+          <w:ilvl w:val="0"/>
+          <w:numId w:val="2"/>
+        </w:numPr>
+        <w:rPr>
+          <w:lang w:val="en-US"/>
+        </w:rPr>
+      </w:pPr>
+      <w:r>
+        <w:rPr>
+          <w:lang w:val="en-US"/>
+        </w:rPr>
+        <w:t>For installing nvm on AWS ubuntu:</w:t>
+      </w:r>
+      <w:r>
+        <w:rPr>
+          <w:lang w:val="en-US"/>
+        </w:rPr>
+        <w:br/>
+        <w:t xml:space="preserve">1. </w:t>
+      </w:r>
+      <w:r>
+        <w:rPr>
+          <w:lang w:val="en-US"/>
+        </w:rPr>
+        <w:t>curl -o- https://raw.githubusercontent.com/nvm-sh/nvm/v0.39.3/install.sh | bash</w:t>
+      </w:r>
+      <w:r>
+        <w:rPr>
+          <w:lang w:val="en-US"/>
+        </w:rPr>
+        <w:br/>
+      </w:r>
+      <w:r>
+        <w:rPr>
+          <w:color w:val="000000"/>
+          <w:kern w:val="0"/>
+          <w:lang w:val="en-GB"/>
+        </w:rPr>
+        <w:t xml:space="preserve">2. </w:t>
+      </w:r>
+      <w:r>
+        <w:rPr>
+          <w:color w:val="000000"/>
+          <w:kern w:val="0"/>
+          <w:lang w:val="en-GB"/>
+        </w:rPr>
+        <w:t>export NVM_DIR="$HOME/.nvm"</w:t>
+      </w:r>
+    </w:p>
+    <w:p>
+      <w:pPr>
+        <w:tabs>
+          <w:tab w:val="left" w:pos="560"/>
+          <w:tab w:val="left" w:pos="1120"/>
+          <w:tab w:val="left" w:pos="1680"/>
+          <w:tab w:val="left" w:pos="2240"/>
+          <w:tab w:val="left" w:pos="2800"/>
+          <w:tab w:val="left" w:pos="3360"/>
+          <w:tab w:val="left" w:pos="3920"/>
+          <w:tab w:val="left" w:pos="4480"/>
+          <w:tab w:val="left" w:pos="5040"/>
+          <w:tab w:val="left" w:pos="5600"/>
+          <w:tab w:val="left" w:pos="6160"/>
+          <w:tab w:val="left" w:pos="6720"/>
+        </w:tabs>
+        <w:autoSpaceDE w:val="0"/>
+        <w:autoSpaceDN w:val="0"/>
+        <w:adjustRightInd w:val="0"/>
+        <w:spacing w:after="0" w:line="240" w:lineRule="auto"/>
+        <w:ind w:left="720"/>
+        <w:rPr>
+          <w:color w:val="000000"/>
+          <w:kern w:val="0"/>
+          <w:lang w:val="en-GB"/>
+        </w:rPr>
+      </w:pPr>
+      <w:r>
+        <w:rPr>
+          <w:color w:val="000000"/>
+          <w:kern w:val="0"/>
+          <w:lang w:val="en-GB"/>
+        </w:rPr>
+        <w:lastRenderedPageBreak/>
+        <w:t>[ -s "$NVM_DIR/nvm.sh" ] &amp;&amp; \. "$NVM_DIR/nvm.sh"  # This loads nvm</w:t>
+      </w:r>
+    </w:p>
+    <w:p>
+      <w:pPr>
+        <w:tabs>
+          <w:tab w:val="left" w:pos="560"/>
+          <w:tab w:val="left" w:pos="1120"/>
+          <w:tab w:val="left" w:pos="1680"/>
+          <w:tab w:val="left" w:pos="2240"/>
+          <w:tab w:val="left" w:pos="2800"/>
+          <w:tab w:val="left" w:pos="3360"/>
+          <w:tab w:val="left" w:pos="3920"/>
+          <w:tab w:val="left" w:pos="4480"/>
+          <w:tab w:val="left" w:pos="5040"/>
+          <w:tab w:val="left" w:pos="5600"/>
+          <w:tab w:val="left" w:pos="6160"/>
+          <w:tab w:val="left" w:pos="6720"/>
+        </w:tabs>
+        <w:autoSpaceDE w:val="0"/>
+        <w:autoSpaceDN w:val="0"/>
+        <w:adjustRightInd w:val="0"/>
+        <w:spacing w:after="0" w:line="240" w:lineRule="auto"/>
+        <w:ind w:left="720"/>
+        <w:rPr>
+          <w:color w:val="000000"/>
+          <w:kern w:val="0"/>
+          <w:lang w:val="en-GB"/>
+        </w:rPr>
+      </w:pPr>
+      <w:r>
+        <w:rPr>
+          <w:color w:val="000000"/>
+          <w:kern w:val="0"/>
+          <w:lang w:val="en-GB"/>
+        </w:rPr>
+        <w:t>[ -s "$NVM_DIR/bash_completion" ] &amp;&amp; \. "$NVM_DIR/bash_completion"  # This loads nvm bash_completion</w:t>
+      </w:r>
+    </w:p>
+    <w:p>
+      <w:pPr>
+        <w:tabs>
+          <w:tab w:val="left" w:pos="560"/>
+          <w:tab w:val="left" w:pos="1120"/>
+          <w:tab w:val="left" w:pos="1680"/>
+          <w:tab w:val="left" w:pos="2240"/>
+          <w:tab w:val="left" w:pos="2800"/>
+          <w:tab w:val="left" w:pos="3360"/>
+          <w:tab w:val="left" w:pos="3920"/>
+          <w:tab w:val="left" w:pos="4480"/>
+          <w:tab w:val="left" w:pos="5040"/>
+          <w:tab w:val="left" w:pos="5600"/>
+          <w:tab w:val="left" w:pos="6160"/>
+          <w:tab w:val="left" w:pos="6720"/>
+        </w:tabs>
+        <w:autoSpaceDE w:val="0"/>
+        <w:autoSpaceDN w:val="0"/>
+        <w:adjustRightInd w:val="0"/>
+        <w:spacing w:after="0" w:line="240" w:lineRule="auto"/>
+        <w:ind w:left="720"/>
+        <w:rPr>
+          <w:color w:val="000000"/>
+          <w:kern w:val="0"/>
+          <w:lang w:val="en-GB"/>
+        </w:rPr>
+      </w:pPr>
+      <w:r>
+        <w:rPr>
+          <w:color w:val="000000"/>
+          <w:kern w:val="0"/>
+          <w:lang w:val="en-GB"/>
+        </w:rPr>
+        <w:t>3. nvm install 20</w:t>
+      </w:r>
+    </w:p>
+    <w:p>
+      <w:pPr>
+        <w:pStyle w:val="ListParagraph"/>
+        <w:numPr>
+          <w:ilvl w:val="0"/>
+          <w:numId w:val="2"/>
+        </w:numPr>
+        <w:tabs>
+          <w:tab w:val="left" w:pos="560"/>
+          <w:tab w:val="left" w:pos="1120"/>
+          <w:tab w:val="left" w:pos="1680"/>
+          <w:tab w:val="left" w:pos="2240"/>
+          <w:tab w:val="left" w:pos="2800"/>
+          <w:tab w:val="left" w:pos="3360"/>
+          <w:tab w:val="left" w:pos="3920"/>
+          <w:tab w:val="left" w:pos="4480"/>
+          <w:tab w:val="left" w:pos="5040"/>
+          <w:tab w:val="left" w:pos="5600"/>
+          <w:tab w:val="left" w:pos="6160"/>
+          <w:tab w:val="left" w:pos="6720"/>
+        </w:tabs>
+        <w:autoSpaceDE w:val="0"/>
+        <w:autoSpaceDN w:val="0"/>
+        <w:adjustRightInd w:val="0"/>
+        <w:spacing w:after="0" w:line="240" w:lineRule="auto"/>
+        <w:rPr>
+          <w:color w:val="000000"/>
+          <w:kern w:val="0"/>
+          <w:lang w:val="en-GB"/>
+        </w:rPr>
+      </w:pPr>
+      <w:r>
+        <w:rPr>
+          <w:color w:val="000000"/>
+          <w:kern w:val="0"/>
+          <w:lang w:val="en-GB"/>
+        </w:rPr>
+        <w:t>This installs node on the ubuntu machine.</w:t>
+      </w:r>
+    </w:p>
+    <w:p>
+      <w:pPr>
+        <w:pStyle w:val="ListParagraph"/>
+        <w:numPr>
+          <w:ilvl w:val="0"/>
+          <w:numId w:val="2"/>
+        </w:numPr>
+        <w:tabs>
+          <w:tab w:val="left" w:pos="560"/>
+          <w:tab w:val="left" w:pos="1120"/>
+          <w:tab w:val="left" w:pos="1680"/>
+          <w:tab w:val="left" w:pos="2240"/>
+          <w:tab w:val="left" w:pos="2800"/>
+          <w:tab w:val="left" w:pos="3360"/>
+          <w:tab w:val="left" w:pos="3920"/>
+          <w:tab w:val="left" w:pos="4480"/>
+          <w:tab w:val="left" w:pos="5040"/>
+          <w:tab w:val="left" w:pos="5600"/>
+          <w:tab w:val="left" w:pos="6160"/>
+          <w:tab w:val="left" w:pos="6720"/>
+        </w:tabs>
+        <w:autoSpaceDE w:val="0"/>
+        <w:autoSpaceDN w:val="0"/>
+        <w:adjustRightInd w:val="0"/>
+        <w:spacing w:after="0" w:line="240" w:lineRule="auto"/>
+        <w:rPr>
+          <w:color w:val="000000"/>
+          <w:kern w:val="0"/>
+          <w:lang w:val="en-GB"/>
+        </w:rPr>
+      </w:pPr>
+      <w:r>
+        <w:rPr>
+          <w:color w:val="000000"/>
+          <w:kern w:val="0"/>
+          <w:lang w:val="en-GB"/>
+        </w:rPr>
+        <w:t>The security group of the instance says only ports 22, 80, 443 are open. We are running backend on 8080.</w:t>
+      </w:r>
+    </w:p>
+    <w:p>
+      <w:pPr>
+        <w:pStyle w:val="ListParagraph"/>
+        <w:numPr>
+          <w:ilvl w:val="0"/>
+          <w:numId w:val="2"/>
+        </w:numPr>
+        <w:tabs>
+          <w:tab w:val="left" w:pos="560"/>
+          <w:tab w:val="left" w:pos="1120"/>
+          <w:tab w:val="left" w:pos="1680"/>
+          <w:tab w:val="left" w:pos="2240"/>
+          <w:tab w:val="left" w:pos="2800"/>
+          <w:tab w:val="left" w:pos="3360"/>
+          <w:tab w:val="left" w:pos="3920"/>
+          <w:tab w:val="left" w:pos="4480"/>
+          <w:tab w:val="left" w:pos="5040"/>
+          <w:tab w:val="left" w:pos="5600"/>
+          <w:tab w:val="left" w:pos="6160"/>
+          <w:tab w:val="left" w:pos="6720"/>
+        </w:tabs>
+        <w:autoSpaceDE w:val="0"/>
+        <w:autoSpaceDN w:val="0"/>
+        <w:adjustRightInd w:val="0"/>
+        <w:spacing w:after="0" w:line="240" w:lineRule="auto"/>
+        <w:rPr>
+          <w:color w:val="000000"/>
+          <w:kern w:val="0"/>
+          <w:lang w:val="en-GB"/>
+        </w:rPr>
+      </w:pPr>
+      <w:r>
+        <w:rPr>
+          <w:color w:val="000000"/>
+          <w:kern w:val="0"/>
+          <w:lang w:val="en-GB"/>
+        </w:rPr>
+        <w:t>Your app should never listen on 80 or 443.</w:t>
+      </w:r>
+    </w:p>
+    <w:p>
+      <w:pPr>
+        <w:pStyle w:val="ListParagraph"/>
+        <w:numPr>
+          <w:ilvl w:val="0"/>
+          <w:numId w:val="2"/>
+        </w:numPr>
+        <w:tabs>
+          <w:tab w:val="left" w:pos="560"/>
+          <w:tab w:val="left" w:pos="1120"/>
+          <w:tab w:val="left" w:pos="1680"/>
+          <w:tab w:val="left" w:pos="2240"/>
+          <w:tab w:val="left" w:pos="2800"/>
+          <w:tab w:val="left" w:pos="3360"/>
+          <w:tab w:val="left" w:pos="3920"/>
+          <w:tab w:val="left" w:pos="4480"/>
+          <w:tab w:val="left" w:pos="5040"/>
+          <w:tab w:val="left" w:pos="5600"/>
+          <w:tab w:val="left" w:pos="6160"/>
+          <w:tab w:val="left" w:pos="6720"/>
+        </w:tabs>
+        <w:autoSpaceDE w:val="0"/>
+        <w:autoSpaceDN w:val="0"/>
+        <w:adjustRightInd w:val="0"/>
+        <w:spacing w:after="0" w:line="240" w:lineRule="auto"/>
+        <w:rPr>
+          <w:color w:val="000000"/>
+          <w:kern w:val="0"/>
+          <w:lang w:val="en-GB"/>
+        </w:rPr>
+      </w:pPr>
+      <w:r>
+        <w:rPr>
+          <w:color w:val="000000"/>
+          <w:kern w:val="0"/>
+          <w:lang w:val="en-GB"/>
+        </w:rPr>
+        <w:t xml:space="preserve">You do reverse proxy on port 80 and then it can decide whether the backend </w:t>
+      </w:r>
+      <w:r>
+        <w:rPr>
+          <w:color w:val="000000"/>
+          <w:kern w:val="0"/>
+          <w:lang w:val="en-GB"/>
+        </w:rPr>
+        <w:t>URL</w:t>
+      </w:r>
+      <w:r>
+        <w:rPr>
+          <w:color w:val="000000"/>
+          <w:kern w:val="0"/>
+          <w:lang w:val="en-GB"/>
+        </w:rPr>
+        <w:t xml:space="preserve"> should be sent to 8080, 8081, etc.</w:t>
+      </w:r>
+    </w:p>
+    <w:p>
+      <w:pPr>
+        <w:pStyle w:val="ListParagraph"/>
+        <w:numPr>
+          <w:ilvl w:val="0"/>
+          <w:numId w:val="2"/>
+        </w:numPr>
+        <w:tabs>
+          <w:tab w:val="left" w:pos="560"/>
+          <w:tab w:val="left" w:pos="1120"/>
+          <w:tab w:val="left" w:pos="1680"/>
+          <w:tab w:val="left" w:pos="2240"/>
+          <w:tab w:val="left" w:pos="2800"/>
+          <w:tab w:val="left" w:pos="3360"/>
+          <w:tab w:val="left" w:pos="3920"/>
+          <w:tab w:val="left" w:pos="4480"/>
+          <w:tab w:val="left" w:pos="5040"/>
+          <w:tab w:val="left" w:pos="5600"/>
+          <w:tab w:val="left" w:pos="6160"/>
+          <w:tab w:val="left" w:pos="6720"/>
+        </w:tabs>
+        <w:autoSpaceDE w:val="0"/>
+        <w:autoSpaceDN w:val="0"/>
+        <w:adjustRightInd w:val="0"/>
+        <w:spacing w:after="0" w:line="240" w:lineRule="auto"/>
+        <w:rPr>
+          <w:color w:val="000000"/>
+          <w:kern w:val="0"/>
+          <w:lang w:val="en-GB"/>
+        </w:rPr>
+      </w:pPr>
+      <w:r>
+        <w:rPr>
+          <w:color w:val="000000"/>
+          <w:kern w:val="0"/>
+          <w:lang w:val="en-GB"/>
+        </w:rPr>
+        <w:t>This solves two problems, you do not have to explicitly give port 80 in the URL as it is the default port and multiple backends can connect to port 80 which directs them to different ports.</w:t>
+      </w:r>
+    </w:p>
+    <w:p>
+      <w:pPr>
+        <w:pStyle w:val="ListParagraph"/>
+        <w:numPr>
+          <w:ilvl w:val="0"/>
+          <w:numId w:val="2"/>
+        </w:numPr>
+        <w:tabs>
+          <w:tab w:val="left" w:pos="560"/>
+          <w:tab w:val="left" w:pos="1120"/>
+          <w:tab w:val="left" w:pos="1680"/>
+          <w:tab w:val="left" w:pos="2240"/>
+          <w:tab w:val="left" w:pos="2800"/>
+          <w:tab w:val="left" w:pos="3360"/>
+          <w:tab w:val="left" w:pos="3920"/>
+          <w:tab w:val="left" w:pos="4480"/>
+          <w:tab w:val="left" w:pos="5040"/>
+          <w:tab w:val="left" w:pos="5600"/>
+          <w:tab w:val="left" w:pos="6160"/>
+          <w:tab w:val="left" w:pos="6720"/>
+        </w:tabs>
+        <w:autoSpaceDE w:val="0"/>
+        <w:autoSpaceDN w:val="0"/>
+        <w:adjustRightInd w:val="0"/>
+        <w:spacing w:after="0" w:line="240" w:lineRule="auto"/>
+        <w:rPr>
+          <w:color w:val="000000"/>
+          <w:kern w:val="0"/>
+          <w:lang w:val="en-GB"/>
+        </w:rPr>
+      </w:pPr>
+      <w:r>
+        <w:rPr>
+          <w:color w:val="000000"/>
+          <w:kern w:val="0"/>
+          <w:lang w:val="en-GB"/>
+        </w:rPr>
+        <w:t>sudo rm sudo vi /etc/nginx/nginx.conf</w:t>
+      </w:r>
+      <w:r>
+        <w:rPr>
+          <w:color w:val="000000"/>
+          <w:kern w:val="0"/>
+          <w:lang w:val="en-GB"/>
+        </w:rPr>
+        <w:t xml:space="preserve"> – for </w:t>
+      </w:r>
+      <w:r>
+        <w:rPr>
+          <w:color w:val="000000"/>
+          <w:kern w:val="0"/>
+          <w:lang w:val="en-GB"/>
+        </w:rPr>
+        <w:t>deleting the default the nginx.conf file.</w:t>
+      </w:r>
+    </w:p>
+    <w:p>
+      <w:pPr>
+        <w:pStyle w:val="ListParagraph"/>
+        <w:numPr>
+          <w:ilvl w:val="0"/>
+          <w:numId w:val="2"/>
+        </w:numPr>
+        <w:tabs>
+          <w:tab w:val="left" w:pos="560"/>
+          <w:tab w:val="left" w:pos="1120"/>
+          <w:tab w:val="left" w:pos="1680"/>
+          <w:tab w:val="left" w:pos="2240"/>
+          <w:tab w:val="left" w:pos="2800"/>
+          <w:tab w:val="left" w:pos="3360"/>
+          <w:tab w:val="left" w:pos="3920"/>
+          <w:tab w:val="left" w:pos="4480"/>
+          <w:tab w:val="left" w:pos="5040"/>
+          <w:tab w:val="left" w:pos="5600"/>
+          <w:tab w:val="left" w:pos="6160"/>
+          <w:tab w:val="left" w:pos="6720"/>
+        </w:tabs>
+        <w:autoSpaceDE w:val="0"/>
+        <w:autoSpaceDN w:val="0"/>
+        <w:adjustRightInd w:val="0"/>
+        <w:spacing w:after="0" w:line="240" w:lineRule="auto"/>
+        <w:rPr>
+          <w:color w:val="000000"/>
+          <w:kern w:val="0"/>
+          <w:lang w:val="en-GB"/>
+        </w:rPr>
+      </w:pPr>
+      <w:r>
+        <w:rPr>
+          <w:color w:val="000000"/>
+          <w:kern w:val="0"/>
+          <w:lang w:val="en-GB"/>
+        </w:rPr>
+        <w:t>sudo vi /etc/nginx/nginx.conf</w:t>
+      </w:r>
+      <w:r>
+        <w:rPr>
+          <w:color w:val="000000"/>
+          <w:kern w:val="0"/>
+          <w:lang w:val="en-GB"/>
+        </w:rPr>
+        <w:t xml:space="preserve"> – adding our own reverse proxy</w:t>
+      </w:r>
+      <w:r>
+        <w:rPr>
+          <w:color w:val="000000"/>
+          <w:kern w:val="0"/>
+          <w:lang w:val="en-GB"/>
+        </w:rPr>
+        <w:t xml:space="preserve"> (copy format from slides).</w:t>
+      </w:r>
+    </w:p>
+    <w:p>
+      <w:pPr>
+        <w:pStyle w:val="ListParagraph"/>
+        <w:numPr>
+          <w:ilvl w:val="0"/>
+          <w:numId w:val="2"/>
+        </w:numPr>
+        <w:tabs>
+          <w:tab w:val="left" w:pos="560"/>
+          <w:tab w:val="left" w:pos="1120"/>
+          <w:tab w:val="left" w:pos="1680"/>
+          <w:tab w:val="left" w:pos="2240"/>
+          <w:tab w:val="left" w:pos="2800"/>
+          <w:tab w:val="left" w:pos="3360"/>
+          <w:tab w:val="left" w:pos="3920"/>
+          <w:tab w:val="left" w:pos="4480"/>
+          <w:tab w:val="left" w:pos="5040"/>
+          <w:tab w:val="left" w:pos="5600"/>
+          <w:tab w:val="left" w:pos="6160"/>
+          <w:tab w:val="left" w:pos="6720"/>
+        </w:tabs>
+        <w:autoSpaceDE w:val="0"/>
+        <w:autoSpaceDN w:val="0"/>
+        <w:adjustRightInd w:val="0"/>
+        <w:spacing w:after="0" w:line="240" w:lineRule="auto"/>
+        <w:rPr>
+          <w:color w:val="000000"/>
+          <w:kern w:val="0"/>
+          <w:lang w:val="en-GB"/>
+        </w:rPr>
+      </w:pPr>
+      <w:r>
+        <w:rPr>
+          <w:color w:val="000000"/>
+          <w:kern w:val="0"/>
+          <w:lang w:val="en-GB"/>
+        </w:rPr>
+        <w:t xml:space="preserve">sudo nginx -s </w:t>
+      </w:r>
+      <w:proofErr w:type="gramStart"/>
+      <w:r>
+        <w:rPr>
+          <w:color w:val="000000"/>
+          <w:kern w:val="0"/>
+          <w:lang w:val="en-GB"/>
+        </w:rPr>
+        <w:t>reload</w:t>
+      </w:r>
+      <w:proofErr w:type="gramEnd"/>
+    </w:p>
+    <w:p>
+      <w:pPr>
+        <w:pStyle w:val="ListParagraph"/>
+        <w:numPr>
+          <w:ilvl w:val="0"/>
+          <w:numId w:val="2"/>
+        </w:numPr>
+        <w:tabs>
+          <w:tab w:val="left" w:pos="560"/>
+          <w:tab w:val="left" w:pos="1120"/>
+          <w:tab w:val="left" w:pos="1680"/>
+          <w:tab w:val="left" w:pos="2240"/>
+          <w:tab w:val="left" w:pos="2800"/>
+          <w:tab w:val="left" w:pos="3360"/>
+          <w:tab w:val="left" w:pos="3920"/>
+          <w:tab w:val="left" w:pos="4480"/>
+          <w:tab w:val="left" w:pos="5040"/>
+          <w:tab w:val="left" w:pos="5600"/>
+          <w:tab w:val="left" w:pos="6160"/>
+          <w:tab w:val="left" w:pos="6720"/>
+        </w:tabs>
+        <w:autoSpaceDE w:val="0"/>
+        <w:autoSpaceDN w:val="0"/>
+        <w:adjustRightInd w:val="0"/>
+        <w:spacing w:after="0" w:line="240" w:lineRule="auto"/>
+        <w:rPr>
+          <w:color w:val="000000"/>
+          <w:kern w:val="0"/>
+          <w:lang w:val="en-GB"/>
+        </w:rPr>
+      </w:pPr>
+      <w:r>
+        <w:rPr>
+          <w:color w:val="000000"/>
+          <w:kern w:val="0"/>
+          <w:lang w:val="en-GB"/>
+        </w:rPr>
+        <w:t>sudo vi /etc/hosts for changing the IP of a domain locally. This way you do not have to buy a domain to test locally.</w:t>
+      </w:r>
+    </w:p>
+    <w:p>
+      <w:pPr>
+        <w:pStyle w:val="ListParagraph"/>
+        <w:numPr>
+          <w:ilvl w:val="0"/>
+          <w:numId w:val="2"/>
+        </w:numPr>
+        <w:tabs>
+          <w:tab w:val="left" w:pos="560"/>
+          <w:tab w:val="left" w:pos="1120"/>
+          <w:tab w:val="left" w:pos="1680"/>
+          <w:tab w:val="left" w:pos="2240"/>
+          <w:tab w:val="left" w:pos="2800"/>
+          <w:tab w:val="left" w:pos="3360"/>
+          <w:tab w:val="left" w:pos="3920"/>
+          <w:tab w:val="left" w:pos="4480"/>
+          <w:tab w:val="left" w:pos="5040"/>
+          <w:tab w:val="left" w:pos="5600"/>
+          <w:tab w:val="left" w:pos="6160"/>
+          <w:tab w:val="left" w:pos="6720"/>
+        </w:tabs>
+        <w:autoSpaceDE w:val="0"/>
+        <w:autoSpaceDN w:val="0"/>
+        <w:adjustRightInd w:val="0"/>
+        <w:spacing w:after="0" w:line="240" w:lineRule="auto"/>
+        <w:rPr>
+          <w:color w:val="000000"/>
+          <w:kern w:val="0"/>
+          <w:lang w:val="en-GB"/>
+        </w:rPr>
+      </w:pPr>
+      <w:proofErr w:type="spellStart"/>
+      <w:r>
+        <w:rPr>
+          <w:color w:val="000000"/>
+          <w:kern w:val="0"/>
+          <w:lang w:val="en-GB"/>
+        </w:rPr>
+        <w:t>lsof</w:t>
+      </w:r>
+      <w:proofErr w:type="spellEnd"/>
+      <w:r>
+        <w:rPr>
+          <w:color w:val="000000"/>
+          <w:kern w:val="0"/>
+          <w:lang w:val="en-GB"/>
+        </w:rPr>
         <w:t xml:space="preserve"> -</w:t>
       </w:r>
       <w:proofErr w:type="spellStart"/>
       <w:r>
         <w:rPr>
-          <w:lang w:val="en-US"/>
+          <w:color w:val="000000"/>
+          <w:kern w:val="0"/>
+          <w:lang w:val="en-GB"/>
         </w:rPr>
         <w:t>i</w:t>
       </w:r>
       <w:proofErr w:type="spellEnd"/>
       <w:r>
         <w:rPr>
-          <w:lang w:val="en-US"/>
-        </w:rPr>
-        <w:t xml:space="preserve"> saad-test-2.pem </w:t>
-      </w:r>
-      <w:r>
-        <w:rPr>
-          <w:lang w:val="en-US"/>
-        </w:rPr>
-        <w:t>ubuntu@13.234.111.39</w:t>
-      </w:r>
-      <w:r>
-        <w:rPr>
-          <w:lang w:val="en-US"/>
-        </w:rPr>
-        <w:t xml:space="preserve"> – for connecting to the server.</w:t>
+          <w:color w:val="000000"/>
+          <w:kern w:val="0"/>
+          <w:lang w:val="en-GB"/>
+        </w:rPr>
+        <w:t xml:space="preserve"> :8080</w:t>
+      </w:r>
+      <w:r>
+        <w:rPr>
+          <w:color w:val="000000"/>
+          <w:kern w:val="0"/>
+          <w:lang w:val="en-GB"/>
+        </w:rPr>
+        <w:t xml:space="preserve"> – for checking processes are running on port 8080.</w:t>
       </w:r>
     </w:p>
     <w:p>
@@ -518,85 +1346,491 @@
           <w:ilvl w:val="0"/>
           <w:numId w:val="2"/>
         </w:numPr>
-        <w:rPr>
-          <w:lang w:val="en-US"/>
-        </w:rPr>
-      </w:pPr>
-      <w:r>
-        <w:rPr>
-          <w:lang w:val="en-US"/>
-        </w:rPr>
-        <w:t>13.234.111.39</w:t>
-      </w:r>
-      <w:r>
-        <w:rPr>
-          <w:lang w:val="en-US"/>
-        </w:rPr>
-        <w:t xml:space="preserve"> is the </w:t>
+        <w:tabs>
+          <w:tab w:val="left" w:pos="560"/>
+          <w:tab w:val="left" w:pos="1120"/>
+          <w:tab w:val="left" w:pos="1680"/>
+          <w:tab w:val="left" w:pos="2240"/>
+          <w:tab w:val="left" w:pos="2800"/>
+          <w:tab w:val="left" w:pos="3360"/>
+          <w:tab w:val="left" w:pos="3920"/>
+          <w:tab w:val="left" w:pos="4480"/>
+          <w:tab w:val="left" w:pos="5040"/>
+          <w:tab w:val="left" w:pos="5600"/>
+          <w:tab w:val="left" w:pos="6160"/>
+          <w:tab w:val="left" w:pos="6720"/>
+        </w:tabs>
+        <w:autoSpaceDE w:val="0"/>
+        <w:autoSpaceDN w:val="0"/>
+        <w:adjustRightInd w:val="0"/>
+        <w:spacing w:after="0" w:line="240" w:lineRule="auto"/>
+        <w:rPr>
+          <w:color w:val="000000"/>
+          <w:kern w:val="0"/>
+          <w:lang w:val="en-GB"/>
+        </w:rPr>
+      </w:pPr>
+      <w:r>
+        <w:rPr>
+          <w:color w:val="000000"/>
+          <w:kern w:val="0"/>
+          <w:lang w:val="en-GB"/>
+        </w:rPr>
+        <w:t>fuser -k 8080/</w:t>
       </w:r>
       <w:proofErr w:type="spellStart"/>
       <w:r>
         <w:rPr>
-          <w:lang w:val="en-US"/>
-        </w:rPr>
-        <w:t>ip</w:t>
+          <w:color w:val="000000"/>
+          <w:kern w:val="0"/>
+          <w:lang w:val="en-GB"/>
+        </w:rPr>
+        <w:t>tcp</w:t>
       </w:r>
       <w:proofErr w:type="spellEnd"/>
       <w:r>
         <w:rPr>
-          <w:lang w:val="en-US"/>
-        </w:rPr>
-        <w:t xml:space="preserve"> of your machine.</w:t>
-      </w:r>
-    </w:p>
-    <w:p>
-      <w:pPr>
-        <w:pStyle w:val="ListParagraph"/>
-        <w:numPr>
-          <w:ilvl w:val="0"/>
-          <w:numId w:val="2"/>
-        </w:numPr>
-        <w:rPr>
-          <w:lang w:val="en-US"/>
-        </w:rPr>
-      </w:pPr>
-      <w:proofErr w:type="spellStart"/>
-      <w:r>
-        <w:rPr>
-          <w:lang w:val="en-US"/>
-        </w:rPr>
-        <w:t>chmod</w:t>
-      </w:r>
-      <w:proofErr w:type="spellEnd"/>
-      <w:r>
-        <w:rPr>
-          <w:lang w:val="en-US"/>
-        </w:rPr>
-        <w:t xml:space="preserve"> 700 </w:t>
-      </w:r>
-      <w:r>
-        <w:rPr>
-          <w:lang w:val="en-US"/>
-        </w:rPr>
-        <w:t>saad-test-2.pem</w:t>
-      </w:r>
-    </w:p>
-    <w:p>
-      <w:pPr>
-        <w:pStyle w:val="ListParagraph"/>
-        <w:numPr>
-          <w:ilvl w:val="0"/>
-          <w:numId w:val="2"/>
-        </w:numPr>
-        <w:rPr>
-          <w:lang w:val="en-US"/>
-        </w:rPr>
-      </w:pPr>
-      <w:r>
-        <w:rPr>
-          <w:lang w:val="en-US"/>
-        </w:rPr>
-        <w:t>Now rerun the connecting command.</w:t>
+          <w:color w:val="000000"/>
+          <w:kern w:val="0"/>
+          <w:lang w:val="en-GB"/>
+        </w:rPr>
+        <w:t xml:space="preserve"> – killing process running on port 8080.</w:t>
+      </w:r>
+    </w:p>
+    <w:p>
+      <w:pPr>
+        <w:tabs>
+          <w:tab w:val="left" w:pos="560"/>
+          <w:tab w:val="left" w:pos="1120"/>
+          <w:tab w:val="left" w:pos="1680"/>
+          <w:tab w:val="left" w:pos="2240"/>
+          <w:tab w:val="left" w:pos="2800"/>
+          <w:tab w:val="left" w:pos="3360"/>
+          <w:tab w:val="left" w:pos="3920"/>
+          <w:tab w:val="left" w:pos="4480"/>
+          <w:tab w:val="left" w:pos="5040"/>
+          <w:tab w:val="left" w:pos="5600"/>
+          <w:tab w:val="left" w:pos="6160"/>
+          <w:tab w:val="left" w:pos="6720"/>
+        </w:tabs>
+        <w:autoSpaceDE w:val="0"/>
+        <w:autoSpaceDN w:val="0"/>
+        <w:adjustRightInd w:val="0"/>
+        <w:spacing w:after="0" w:line="240" w:lineRule="auto"/>
+        <w:rPr>
+          <w:color w:val="000000"/>
+          <w:kern w:val="0"/>
+          <w:lang w:val="en-GB"/>
+        </w:rPr>
+      </w:pPr>
+    </w:p>
+    <w:p>
+      <w:pPr>
+        <w:tabs>
+          <w:tab w:val="left" w:pos="560"/>
+          <w:tab w:val="left" w:pos="1120"/>
+          <w:tab w:val="left" w:pos="1680"/>
+          <w:tab w:val="left" w:pos="2240"/>
+          <w:tab w:val="left" w:pos="2800"/>
+          <w:tab w:val="left" w:pos="3360"/>
+          <w:tab w:val="left" w:pos="3920"/>
+          <w:tab w:val="left" w:pos="4480"/>
+          <w:tab w:val="left" w:pos="5040"/>
+          <w:tab w:val="left" w:pos="5600"/>
+          <w:tab w:val="left" w:pos="6160"/>
+          <w:tab w:val="left" w:pos="6720"/>
+        </w:tabs>
+        <w:autoSpaceDE w:val="0"/>
+        <w:autoSpaceDN w:val="0"/>
+        <w:adjustRightInd w:val="0"/>
+        <w:spacing w:after="0" w:line="240" w:lineRule="auto"/>
+        <w:ind w:left="360"/>
+        <w:rPr>
+          <w:color w:val="000000"/>
+          <w:kern w:val="0"/>
+          <w:lang w:val="en-GB"/>
+        </w:rPr>
+      </w:pPr>
+      <w:r>
+        <w:rPr>
+          <w:color w:val="000000"/>
+          <w:kern w:val="0"/>
+          <w:lang w:val="en-GB"/>
+        </w:rPr>
+        <w:drawing>
+          <wp:inline distT="0" distB="0" distL="0" distR="0" wp14:anchorId="7FEB4810" wp14:editId="2666870B">
+            <wp:extent cx="3735091" cy="2371158"/>
+            <wp:effectExtent l="0" t="0" r="0" b="3810"/>
+            <wp:docPr id="1362286856" name="Picture 1"/>
+            <wp:cNvGraphicFramePr>
+              <a:graphicFrameLocks xmlns:a="http://schemas.openxmlformats.org/drawingml/2006/main" noChangeAspect="1"/>
+            </wp:cNvGraphicFramePr>
+            <a:graphic xmlns:a="http://schemas.openxmlformats.org/drawingml/2006/main">
+              <a:graphicData uri="http://schemas.openxmlformats.org/drawingml/2006/picture">
+                <pic:pic xmlns:pic="http://schemas.openxmlformats.org/drawingml/2006/picture">
+                  <pic:nvPicPr>
+                    <pic:cNvPr id="1362286856" name=""/>
+                    <pic:cNvPicPr/>
+                  </pic:nvPicPr>
+                  <pic:blipFill>
+                    <a:blip r:embed="rId5"/>
+                    <a:stretch>
+                      <a:fillRect/>
+                    </a:stretch>
+                  </pic:blipFill>
+                  <pic:spPr>
+                    <a:xfrm>
+                      <a:off x="0" y="0"/>
+                      <a:ext cx="3806331" cy="2416383"/>
+                    </a:xfrm>
+                    <a:prstGeom prst="rect">
+                      <a:avLst/>
+                    </a:prstGeom>
+                  </pic:spPr>
+                </pic:pic>
+              </a:graphicData>
+            </a:graphic>
+          </wp:inline>
+        </w:drawing>
+      </w:r>
+    </w:p>
+    <w:p>
+      <w:pPr>
+        <w:tabs>
+          <w:tab w:val="left" w:pos="560"/>
+          <w:tab w:val="left" w:pos="1120"/>
+          <w:tab w:val="left" w:pos="1680"/>
+          <w:tab w:val="left" w:pos="2240"/>
+          <w:tab w:val="left" w:pos="2800"/>
+          <w:tab w:val="left" w:pos="3360"/>
+          <w:tab w:val="left" w:pos="3920"/>
+          <w:tab w:val="left" w:pos="4480"/>
+          <w:tab w:val="left" w:pos="5040"/>
+          <w:tab w:val="left" w:pos="5600"/>
+          <w:tab w:val="left" w:pos="6160"/>
+          <w:tab w:val="left" w:pos="6720"/>
+        </w:tabs>
+        <w:autoSpaceDE w:val="0"/>
+        <w:autoSpaceDN w:val="0"/>
+        <w:adjustRightInd w:val="0"/>
+        <w:spacing w:after="0" w:line="240" w:lineRule="auto"/>
+        <w:ind w:left="360"/>
+      </w:pPr>
+      <w:r>
+        <w:fldChar w:fldCharType="begin"/>
+      </w:r>
+      <w:r>
+        <w:instrText xml:space="preserve"> INCLUDEPICTURE "https://www.notion.so/image/https%3A%2F%2Fprod-files-secure.s3.us-west-2.amazonaws.com%2F085e8ad8-528e-47d7-8922-a23dc4016453%2F2f9a47c6-e0ae-4819-a24e-f9110af8afd6%2FScreenshot_2024-02-11_at_7.12.50_AM.png?table=block&amp;id=e8fc9376-df68-4487-8363-6a3aa4a8ebd8&amp;cache=v2" \* MERGEFORMATINET </w:instrText>
+      </w:r>
+      <w:r>
+        <w:fldChar w:fldCharType="separate"/>
+      </w:r>
+      <w:r>
+        <w:rPr>
+          <w:noProof/>
+        </w:rPr>
+        <w:drawing>
+          <wp:inline distT="0" distB="0" distL="0" distR="0" wp14:anchorId="77558EDB" wp14:editId="1033B85C">
+            <wp:extent cx="3744014" cy="2262753"/>
+            <wp:effectExtent l="0" t="0" r="2540" b="0"/>
+            <wp:docPr id="158173892" name="Picture 1" descr="notion image"/>
+            <wp:cNvGraphicFramePr>
+              <a:graphicFrameLocks xmlns:a="http://schemas.openxmlformats.org/drawingml/2006/main" noChangeAspect="1"/>
+            </wp:cNvGraphicFramePr>
+            <a:graphic xmlns:a="http://schemas.openxmlformats.org/drawingml/2006/main">
+              <a:graphicData uri="http://schemas.openxmlformats.org/drawingml/2006/picture">
+                <pic:pic xmlns:pic="http://schemas.openxmlformats.org/drawingml/2006/picture">
+                  <pic:nvPicPr>
+                    <pic:cNvPr id="0" name="Picture 1" descr="notion image"/>
+                    <pic:cNvPicPr>
+                      <a:picLocks noChangeAspect="1" noChangeArrowheads="1"/>
+                    </pic:cNvPicPr>
+                  </pic:nvPicPr>
+                  <pic:blipFill>
+                    <a:blip r:embed="rId6" cstate="print">
+                      <a:extLst>
+                        <a:ext uri="{28A0092B-C50C-407E-A947-70E740481C1C}">
+                          <a14:useLocalDpi xmlns:a14="http://schemas.microsoft.com/office/drawing/2010/main" val="0"/>
+                        </a:ext>
+                      </a:extLst>
+                    </a:blip>
+                    <a:srcRect/>
+                    <a:stretch>
+                      <a:fillRect/>
+                    </a:stretch>
+                  </pic:blipFill>
+                  <pic:spPr bwMode="auto">
+                    <a:xfrm>
+                      <a:off x="0" y="0"/>
+                      <a:ext cx="3814244" cy="2305198"/>
+                    </a:xfrm>
+                    <a:prstGeom prst="rect">
+                      <a:avLst/>
+                    </a:prstGeom>
+                    <a:noFill/>
+                    <a:ln>
+                      <a:noFill/>
+                    </a:ln>
+                  </pic:spPr>
+                </pic:pic>
+              </a:graphicData>
+            </a:graphic>
+          </wp:inline>
+        </w:drawing>
+      </w:r>
+      <w:r>
+        <w:fldChar w:fldCharType="end"/>
+      </w:r>
+    </w:p>
+    <w:p>
+      <w:pPr>
+        <w:tabs>
+          <w:tab w:val="left" w:pos="560"/>
+          <w:tab w:val="left" w:pos="1120"/>
+          <w:tab w:val="left" w:pos="1680"/>
+          <w:tab w:val="left" w:pos="2240"/>
+          <w:tab w:val="left" w:pos="2800"/>
+          <w:tab w:val="left" w:pos="3360"/>
+          <w:tab w:val="left" w:pos="3920"/>
+          <w:tab w:val="left" w:pos="4480"/>
+          <w:tab w:val="left" w:pos="5040"/>
+          <w:tab w:val="left" w:pos="5600"/>
+          <w:tab w:val="left" w:pos="6160"/>
+          <w:tab w:val="left" w:pos="6720"/>
+        </w:tabs>
+        <w:autoSpaceDE w:val="0"/>
+        <w:autoSpaceDN w:val="0"/>
+        <w:adjustRightInd w:val="0"/>
+        <w:spacing w:after="0" w:line="240" w:lineRule="auto"/>
+      </w:pPr>
+      <w:r>
+        <w:rPr>
+          <w:b/>
+          <w:bCs/>
+        </w:rPr>
+        <w:lastRenderedPageBreak/>
+        <w:t>11.3 Certificate Management</w:t>
+      </w:r>
+    </w:p>
+    <w:p>
+      <w:pPr>
+        <w:pStyle w:val="ListParagraph"/>
+        <w:numPr>
+          <w:ilvl w:val="0"/>
+          <w:numId w:val="3"/>
+        </w:numPr>
+        <w:tabs>
+          <w:tab w:val="left" w:pos="560"/>
+          <w:tab w:val="left" w:pos="1120"/>
+          <w:tab w:val="left" w:pos="1680"/>
+          <w:tab w:val="left" w:pos="2240"/>
+          <w:tab w:val="left" w:pos="2800"/>
+          <w:tab w:val="left" w:pos="3360"/>
+          <w:tab w:val="left" w:pos="3920"/>
+          <w:tab w:val="left" w:pos="4480"/>
+          <w:tab w:val="left" w:pos="5040"/>
+          <w:tab w:val="left" w:pos="5600"/>
+          <w:tab w:val="left" w:pos="6160"/>
+          <w:tab w:val="left" w:pos="6720"/>
+        </w:tabs>
+        <w:autoSpaceDE w:val="0"/>
+        <w:autoSpaceDN w:val="0"/>
+        <w:adjustRightInd w:val="0"/>
+        <w:spacing w:after="0" w:line="240" w:lineRule="auto"/>
+      </w:pPr>
+      <w:r>
+        <w:t>Digital Ocean and Vultr are similar to AWS.</w:t>
+      </w:r>
+    </w:p>
+    <w:p>
+      <w:pPr>
+        <w:pStyle w:val="ListParagraph"/>
+        <w:numPr>
+          <w:ilvl w:val="0"/>
+          <w:numId w:val="3"/>
+        </w:numPr>
+        <w:tabs>
+          <w:tab w:val="left" w:pos="560"/>
+          <w:tab w:val="left" w:pos="1120"/>
+          <w:tab w:val="left" w:pos="1680"/>
+          <w:tab w:val="left" w:pos="2240"/>
+          <w:tab w:val="left" w:pos="2800"/>
+          <w:tab w:val="left" w:pos="3360"/>
+          <w:tab w:val="left" w:pos="3920"/>
+          <w:tab w:val="left" w:pos="4480"/>
+          <w:tab w:val="left" w:pos="5040"/>
+          <w:tab w:val="left" w:pos="5600"/>
+          <w:tab w:val="left" w:pos="6160"/>
+          <w:tab w:val="left" w:pos="6720"/>
+        </w:tabs>
+        <w:autoSpaceDE w:val="0"/>
+        <w:autoSpaceDN w:val="0"/>
+        <w:adjustRightInd w:val="0"/>
+        <w:spacing w:after="0" w:line="240" w:lineRule="auto"/>
+      </w:pPr>
+      <w:r>
+        <w:t>Certbot lets you get SSL certificates for free.</w:t>
+      </w:r>
+      <w:r>
+        <w:t xml:space="preserve"> Select nginx and Ubuntu 20 from the website: </w:t>
+      </w:r>
+      <w:hyperlink r:id="rId7" w:history="1">
+        <w:r>
+          <w:rPr>
+            <w:rStyle w:val="Hyperlink"/>
+          </w:rPr>
+          <w:t>Certbot (eff.org)</w:t>
+        </w:r>
+      </w:hyperlink>
+    </w:p>
+    <w:p>
+      <w:pPr>
+        <w:pStyle w:val="ListParagraph"/>
+        <w:numPr>
+          <w:ilvl w:val="0"/>
+          <w:numId w:val="3"/>
+        </w:numPr>
+        <w:tabs>
+          <w:tab w:val="left" w:pos="560"/>
+          <w:tab w:val="left" w:pos="1120"/>
+          <w:tab w:val="left" w:pos="1680"/>
+          <w:tab w:val="left" w:pos="2240"/>
+          <w:tab w:val="left" w:pos="2800"/>
+          <w:tab w:val="left" w:pos="3360"/>
+          <w:tab w:val="left" w:pos="3920"/>
+          <w:tab w:val="left" w:pos="4480"/>
+          <w:tab w:val="left" w:pos="5040"/>
+          <w:tab w:val="left" w:pos="5600"/>
+          <w:tab w:val="left" w:pos="6160"/>
+          <w:tab w:val="left" w:pos="6720"/>
+        </w:tabs>
+        <w:autoSpaceDE w:val="0"/>
+        <w:autoSpaceDN w:val="0"/>
+        <w:adjustRightInd w:val="0"/>
+        <w:spacing w:after="0" w:line="240" w:lineRule="auto"/>
+      </w:pPr>
+      <w:r>
+        <w:t>sudo snap install –classic certbot</w:t>
+      </w:r>
+    </w:p>
+    <w:p>
+      <w:pPr>
+        <w:pStyle w:val="ListParagraph"/>
+        <w:numPr>
+          <w:ilvl w:val="0"/>
+          <w:numId w:val="3"/>
+        </w:numPr>
+        <w:tabs>
+          <w:tab w:val="left" w:pos="560"/>
+          <w:tab w:val="left" w:pos="1120"/>
+          <w:tab w:val="left" w:pos="1680"/>
+          <w:tab w:val="left" w:pos="2240"/>
+          <w:tab w:val="left" w:pos="2800"/>
+          <w:tab w:val="left" w:pos="3360"/>
+          <w:tab w:val="left" w:pos="3920"/>
+          <w:tab w:val="left" w:pos="4480"/>
+          <w:tab w:val="left" w:pos="5040"/>
+          <w:tab w:val="left" w:pos="5600"/>
+          <w:tab w:val="left" w:pos="6160"/>
+          <w:tab w:val="left" w:pos="6720"/>
+        </w:tabs>
+        <w:autoSpaceDE w:val="0"/>
+        <w:autoSpaceDN w:val="0"/>
+        <w:adjustRightInd w:val="0"/>
+        <w:spacing w:after="0" w:line="240" w:lineRule="auto"/>
+      </w:pPr>
+      <w:r>
+        <w:t>sudo ln -s /snap/bir/certbot /usr/bin/certbot</w:t>
+      </w:r>
+    </w:p>
+    <w:p>
+      <w:pPr>
+        <w:pStyle w:val="ListParagraph"/>
+        <w:numPr>
+          <w:ilvl w:val="0"/>
+          <w:numId w:val="3"/>
+        </w:numPr>
+        <w:tabs>
+          <w:tab w:val="left" w:pos="560"/>
+          <w:tab w:val="left" w:pos="1120"/>
+          <w:tab w:val="left" w:pos="1680"/>
+          <w:tab w:val="left" w:pos="2240"/>
+          <w:tab w:val="left" w:pos="2800"/>
+          <w:tab w:val="left" w:pos="3360"/>
+          <w:tab w:val="left" w:pos="3920"/>
+          <w:tab w:val="left" w:pos="4480"/>
+          <w:tab w:val="left" w:pos="5040"/>
+          <w:tab w:val="left" w:pos="5600"/>
+          <w:tab w:val="left" w:pos="6160"/>
+          <w:tab w:val="left" w:pos="6720"/>
+        </w:tabs>
+        <w:autoSpaceDE w:val="0"/>
+        <w:autoSpaceDN w:val="0"/>
+        <w:adjustRightInd w:val="0"/>
+        <w:spacing w:after="0" w:line="240" w:lineRule="auto"/>
+      </w:pPr>
+      <w:r>
+        <w:t>sudo certbot –nginx – This does everything from generating the private key, putting it in the nginx, and changes the conf file to listen on 443.</w:t>
+      </w:r>
+    </w:p>
+    <w:p>
+      <w:pPr>
+        <w:pStyle w:val="ListParagraph"/>
+        <w:numPr>
+          <w:ilvl w:val="0"/>
+          <w:numId w:val="3"/>
+        </w:numPr>
+        <w:tabs>
+          <w:tab w:val="left" w:pos="560"/>
+          <w:tab w:val="left" w:pos="1120"/>
+          <w:tab w:val="left" w:pos="1680"/>
+          <w:tab w:val="left" w:pos="2240"/>
+          <w:tab w:val="left" w:pos="2800"/>
+          <w:tab w:val="left" w:pos="3360"/>
+          <w:tab w:val="left" w:pos="3920"/>
+          <w:tab w:val="left" w:pos="4480"/>
+          <w:tab w:val="left" w:pos="5040"/>
+          <w:tab w:val="left" w:pos="5600"/>
+          <w:tab w:val="left" w:pos="6160"/>
+          <w:tab w:val="left" w:pos="6720"/>
+        </w:tabs>
+        <w:autoSpaceDE w:val="0"/>
+        <w:autoSpaceDN w:val="0"/>
+        <w:adjustRightInd w:val="0"/>
+        <w:spacing w:after="0" w:line="240" w:lineRule="auto"/>
+      </w:pPr>
+      <w:r>
+        <w:t>This would not work if you are to apply the certificate on a domain you have changed the IP address locally.</w:t>
+      </w:r>
+    </w:p>
+    <w:p>
+      <w:pPr>
+        <w:pStyle w:val="ListParagraph"/>
+        <w:numPr>
+          <w:ilvl w:val="0"/>
+          <w:numId w:val="3"/>
+        </w:numPr>
+        <w:tabs>
+          <w:tab w:val="left" w:pos="560"/>
+          <w:tab w:val="left" w:pos="1120"/>
+          <w:tab w:val="left" w:pos="1680"/>
+          <w:tab w:val="left" w:pos="2240"/>
+          <w:tab w:val="left" w:pos="2800"/>
+          <w:tab w:val="left" w:pos="3360"/>
+          <w:tab w:val="left" w:pos="3920"/>
+          <w:tab w:val="left" w:pos="4480"/>
+          <w:tab w:val="left" w:pos="5040"/>
+          <w:tab w:val="left" w:pos="5600"/>
+          <w:tab w:val="left" w:pos="6160"/>
+          <w:tab w:val="left" w:pos="6720"/>
+        </w:tabs>
+        <w:autoSpaceDE w:val="0"/>
+        <w:autoSpaceDN w:val="0"/>
+        <w:adjustRightInd w:val="0"/>
+        <w:spacing w:after="0" w:line="240" w:lineRule="auto"/>
+      </w:pPr>
+      <w:r>
+        <w:t>pm2 start index.js – for starting the backend in the background so that you can close the terminal.</w:t>
       </w:r>
     </w:p>
     <w:sectPr>
@@ -725,9 +1959,9 @@
     </w:lvl>
   </w:abstractNum>
   <w:abstractNum w:abstractNumId="1" w15:restartNumberingAfterBreak="0">
-    <w:nsid w:val="464761BA"/>
+    <w:nsid w:val="3F345DD8"/>
     <w:multiLevelType w:val="hybridMultilevel"/>
-    <w:tmpl w:val="D422CAC8"/>
+    <w:tmpl w:val="E8965476"/>
     <w:lvl w:ilvl="0" w:tplc="08090001">
       <w:start w:val="1"/>
       <w:numFmt w:val="bullet"/>
@@ -837,10 +2071,126 @@
       </w:rPr>
     </w:lvl>
   </w:abstractNum>
+  <w:abstractNum w:abstractNumId="2" w15:restartNumberingAfterBreak="0">
+    <w:nsid w:val="464761BA"/>
+    <w:multiLevelType w:val="hybridMultilevel"/>
+    <w:tmpl w:val="7974DCF6"/>
+    <w:lvl w:ilvl="0" w:tplc="08090001">
+      <w:start w:val="1"/>
+      <w:numFmt w:val="bullet"/>
+      <w:lvlText w:val=""/>
+      <w:lvlJc w:val="left"/>
+      <w:pPr>
+        <w:ind w:left="720" w:hanging="360"/>
+      </w:pPr>
+      <w:rPr>
+        <w:rFonts w:ascii="Symbol" w:hAnsi="Symbol" w:hint="default"/>
+      </w:rPr>
+    </w:lvl>
+    <w:lvl w:ilvl="1" w:tplc="08090003">
+      <w:start w:val="1"/>
+      <w:numFmt w:val="bullet"/>
+      <w:lvlText w:val="o"/>
+      <w:lvlJc w:val="left"/>
+      <w:pPr>
+        <w:ind w:left="1440" w:hanging="360"/>
+      </w:pPr>
+      <w:rPr>
+        <w:rFonts w:ascii="Courier New" w:hAnsi="Courier New" w:cs="Courier New" w:hint="default"/>
+      </w:rPr>
+    </w:lvl>
+    <w:lvl w:ilvl="2" w:tplc="08090005" w:tentative="1">
+      <w:start w:val="1"/>
+      <w:numFmt w:val="bullet"/>
+      <w:lvlText w:val=""/>
+      <w:lvlJc w:val="left"/>
+      <w:pPr>
+        <w:ind w:left="2160" w:hanging="360"/>
+      </w:pPr>
+      <w:rPr>
+        <w:rFonts w:ascii="Wingdings" w:hAnsi="Wingdings" w:hint="default"/>
+      </w:rPr>
+    </w:lvl>
+    <w:lvl w:ilvl="3" w:tplc="08090001" w:tentative="1">
+      <w:start w:val="1"/>
+      <w:numFmt w:val="bullet"/>
+      <w:lvlText w:val=""/>
+      <w:lvlJc w:val="left"/>
+      <w:pPr>
+        <w:ind w:left="2880" w:hanging="360"/>
+      </w:pPr>
+      <w:rPr>
+        <w:rFonts w:ascii="Symbol" w:hAnsi="Symbol" w:hint="default"/>
+      </w:rPr>
+    </w:lvl>
+    <w:lvl w:ilvl="4" w:tplc="08090003" w:tentative="1">
+      <w:start w:val="1"/>
+      <w:numFmt w:val="bullet"/>
+      <w:lvlText w:val="o"/>
+      <w:lvlJc w:val="left"/>
+      <w:pPr>
+        <w:ind w:left="3600" w:hanging="360"/>
+      </w:pPr>
+      <w:rPr>
+        <w:rFonts w:ascii="Courier New" w:hAnsi="Courier New" w:cs="Courier New" w:hint="default"/>
+      </w:rPr>
+    </w:lvl>
+    <w:lvl w:ilvl="5" w:tplc="08090005" w:tentative="1">
+      <w:start w:val="1"/>
+      <w:numFmt w:val="bullet"/>
+      <w:lvlText w:val=""/>
+      <w:lvlJc w:val="left"/>
+      <w:pPr>
+        <w:ind w:left="4320" w:hanging="360"/>
+      </w:pPr>
+      <w:rPr>
+        <w:rFonts w:ascii="Wingdings" w:hAnsi="Wingdings" w:hint="default"/>
+      </w:rPr>
+    </w:lvl>
+    <w:lvl w:ilvl="6" w:tplc="08090001" w:tentative="1">
+      <w:start w:val="1"/>
+      <w:numFmt w:val="bullet"/>
+      <w:lvlText w:val=""/>
+      <w:lvlJc w:val="left"/>
+      <w:pPr>
+        <w:ind w:left="5040" w:hanging="360"/>
+      </w:pPr>
+      <w:rPr>
+        <w:rFonts w:ascii="Symbol" w:hAnsi="Symbol" w:hint="default"/>
+      </w:rPr>
+    </w:lvl>
+    <w:lvl w:ilvl="7" w:tplc="08090003" w:tentative="1">
+      <w:start w:val="1"/>
+      <w:numFmt w:val="bullet"/>
+      <w:lvlText w:val="o"/>
+      <w:lvlJc w:val="left"/>
+      <w:pPr>
+        <w:ind w:left="5760" w:hanging="360"/>
+      </w:pPr>
+      <w:rPr>
+        <w:rFonts w:ascii="Courier New" w:hAnsi="Courier New" w:cs="Courier New" w:hint="default"/>
+      </w:rPr>
+    </w:lvl>
+    <w:lvl w:ilvl="8" w:tplc="08090005" w:tentative="1">
+      <w:start w:val="1"/>
+      <w:numFmt w:val="bullet"/>
+      <w:lvlText w:val=""/>
+      <w:lvlJc w:val="left"/>
+      <w:pPr>
+        <w:ind w:left="6480" w:hanging="360"/>
+      </w:pPr>
+      <w:rPr>
+        <w:rFonts w:ascii="Wingdings" w:hAnsi="Wingdings" w:hint="default"/>
+      </w:rPr>
+    </w:lvl>
+  </w:abstractNum>
   <w:num w:numId="1" w16cid:durableId="410127488">
     <w:abstractNumId w:val="0"/>
   </w:num>
   <w:num w:numId="2" w16cid:durableId="671838140">
+    <w:abstractNumId w:val="2"/>
+  </w:num>
+  <w:num w:numId="3" w16cid:durableId="1879777059">
     <w:abstractNumId w:val="1"/>
   </w:num>
 </w:numbering>
@@ -1246,7 +2596,7 @@
   <w:style w:type="paragraph" w:default="1" w:styleId="Normal">
     <w:name w:val="Normal"/>
     <w:qFormat/>
-    <w:rsid w:val="0003030C"/>
+    <w:rsid w:val="00AF242C"/>
   </w:style>
   <w:style w:type="paragraph" w:styleId="Heading1">
     <w:name w:val="heading 1"/>

--- a/0to1/Week11/Week11.docx
+++ b/0to1/Week11/Week11.docx
@@ -17,368 +17,638 @@
           <w:szCs w:val="40"/>
           <w:lang w:val="en-US"/>
         </w:rPr>
-        <w:t>Week 1</w:t>
-      </w:r>
+        <w:t>Week 11</w:t>
+      </w:r>
+    </w:p>
+    <w:p>
+      <w:pPr>
+        <w:rPr>
+          <w:lang w:val="en-US"/>
+        </w:rPr>
+      </w:pPr>
       <w:r>
         <w:rPr>
           <w:b/>
           <w:bCs/>
-          <w:sz w:val="40"/>
-          <w:szCs w:val="40"/>
-          <w:lang w:val="en-US"/>
-        </w:rPr>
-        <w:t>1</w:t>
-      </w:r>
-    </w:p>
-    <w:p>
-      <w:pPr>
-        <w:rPr>
-          <w:lang w:val="en-US"/>
-        </w:rPr>
-      </w:pPr>
+          <w:lang w:val="en-US"/>
+        </w:rPr>
+        <w:t xml:space="preserve">11.1 Serverless </w:t>
+      </w:r>
+      <w:proofErr w:type="spellStart"/>
       <w:r>
         <w:rPr>
           <w:b/>
           <w:bCs/>
           <w:lang w:val="en-US"/>
         </w:rPr>
-        <w:t>1</w:t>
-      </w:r>
+        <w:t>Fns</w:t>
+      </w:r>
+      <w:proofErr w:type="spellEnd"/>
+    </w:p>
+    <w:p>
+      <w:pPr>
+        <w:pStyle w:val="ListParagraph"/>
+        <w:numPr>
+          <w:ilvl w:val="0"/>
+          <w:numId w:val="1"/>
+        </w:numPr>
+        <w:rPr>
+          <w:lang w:val="en-US"/>
+        </w:rPr>
+      </w:pPr>
+      <w:proofErr w:type="spellStart"/>
+      <w:r>
+        <w:rPr>
+          <w:lang w:val="en-US"/>
+        </w:rPr>
+        <w:t>npm</w:t>
+      </w:r>
+      <w:proofErr w:type="spellEnd"/>
+      <w:r>
+        <w:rPr>
+          <w:lang w:val="en-US"/>
+        </w:rPr>
+        <w:t xml:space="preserve"> create </w:t>
+      </w:r>
+      <w:proofErr w:type="spellStart"/>
+      <w:r>
+        <w:rPr>
+          <w:lang w:val="en-US"/>
+        </w:rPr>
+        <w:t>cloudflare</w:t>
+      </w:r>
+      <w:proofErr w:type="spellEnd"/>
+      <w:r>
+        <w:rPr>
+          <w:lang w:val="en-US"/>
+        </w:rPr>
+        <w:t xml:space="preserve"> -- my-app</w:t>
+      </w:r>
+    </w:p>
+    <w:p>
+      <w:pPr>
+        <w:pStyle w:val="ListParagraph"/>
+        <w:numPr>
+          <w:ilvl w:val="0"/>
+          <w:numId w:val="1"/>
+        </w:numPr>
+        <w:rPr>
+          <w:lang w:val="en-US"/>
+        </w:rPr>
+      </w:pPr>
+      <w:r>
+        <w:rPr>
+          <w:lang w:val="en-US"/>
+        </w:rPr>
+        <w:t xml:space="preserve">We are using </w:t>
+      </w:r>
+      <w:r>
+        <w:rPr>
+          <w:lang w:val="en-US"/>
+        </w:rPr>
+        <w:t>Cloudflare</w:t>
+      </w:r>
+      <w:r>
+        <w:rPr>
+          <w:lang w:val="en-US"/>
+        </w:rPr>
+        <w:t xml:space="preserve"> workers, </w:t>
+      </w:r>
+      <w:r>
+        <w:rPr>
+          <w:lang w:val="en-US"/>
+        </w:rPr>
+        <w:t>GCP has functions, AWS has lambda.</w:t>
+      </w:r>
+    </w:p>
+    <w:p>
+      <w:pPr>
+        <w:pStyle w:val="ListParagraph"/>
+        <w:numPr>
+          <w:ilvl w:val="0"/>
+          <w:numId w:val="1"/>
+        </w:numPr>
+        <w:rPr>
+          <w:lang w:val="en-US"/>
+        </w:rPr>
+      </w:pPr>
+      <w:r>
+        <w:rPr>
+          <w:lang w:val="en-US"/>
+        </w:rPr>
+        <w:t>A worker is mini node JS process.</w:t>
+      </w:r>
+    </w:p>
+    <w:p>
+      <w:pPr>
+        <w:pStyle w:val="ListParagraph"/>
+        <w:numPr>
+          <w:ilvl w:val="0"/>
+          <w:numId w:val="1"/>
+        </w:numPr>
+        <w:rPr>
+          <w:lang w:val="en-US"/>
+        </w:rPr>
+      </w:pPr>
+      <w:r>
+        <w:rPr>
+          <w:lang w:val="en-US"/>
+        </w:rPr>
+        <w:t>AWS lamb</w:t>
+      </w:r>
+      <w:r>
+        <w:rPr>
+          <w:lang w:val="en-US"/>
+        </w:rPr>
+        <w:t>d</w:t>
+      </w:r>
+      <w:r>
+        <w:rPr>
+          <w:lang w:val="en-US"/>
+        </w:rPr>
+        <w:t>a is most widely used. In serverless backends, we pay per request. It is not ideal at scale.</w:t>
+      </w:r>
+    </w:p>
+    <w:p>
+      <w:pPr>
+        <w:pStyle w:val="ListParagraph"/>
+        <w:numPr>
+          <w:ilvl w:val="0"/>
+          <w:numId w:val="1"/>
+        </w:numPr>
+        <w:rPr>
+          <w:lang w:val="en-US"/>
+        </w:rPr>
+      </w:pPr>
+      <w:proofErr w:type="spellStart"/>
+      <w:r>
+        <w:rPr>
+          <w:lang w:val="en-US"/>
+        </w:rPr>
+        <w:t>npx</w:t>
+      </w:r>
+      <w:proofErr w:type="spellEnd"/>
+      <w:r>
+        <w:rPr>
+          <w:lang w:val="en-US"/>
+        </w:rPr>
+        <w:t xml:space="preserve"> wrangler login</w:t>
+      </w:r>
+    </w:p>
+    <w:p>
+      <w:pPr>
+        <w:pStyle w:val="ListParagraph"/>
+        <w:numPr>
+          <w:ilvl w:val="0"/>
+          <w:numId w:val="1"/>
+        </w:numPr>
+        <w:rPr>
+          <w:lang w:val="en-US"/>
+        </w:rPr>
+      </w:pPr>
+      <w:proofErr w:type="spellStart"/>
+      <w:r>
+        <w:rPr>
+          <w:lang w:val="en-US"/>
+        </w:rPr>
+        <w:t>npx</w:t>
+      </w:r>
+      <w:proofErr w:type="spellEnd"/>
+      <w:r>
+        <w:rPr>
+          <w:lang w:val="en-US"/>
+        </w:rPr>
+        <w:t xml:space="preserve"> wrangler </w:t>
+      </w:r>
+      <w:proofErr w:type="spellStart"/>
+      <w:r>
+        <w:rPr>
+          <w:lang w:val="en-US"/>
+        </w:rPr>
+        <w:t>whoami</w:t>
+      </w:r>
+      <w:proofErr w:type="spellEnd"/>
+    </w:p>
+    <w:p>
+      <w:pPr>
+        <w:pStyle w:val="ListParagraph"/>
+        <w:numPr>
+          <w:ilvl w:val="0"/>
+          <w:numId w:val="1"/>
+        </w:numPr>
+        <w:rPr>
+          <w:lang w:val="en-US"/>
+        </w:rPr>
+      </w:pPr>
+      <w:r>
+        <w:rPr>
+          <w:lang w:val="en-US"/>
+        </w:rPr>
+        <w:t>Whenever there’s an async call inside the function, the function returns a promise of the return type like Promise&lt;Response&gt; or Promise&lt;number&gt;.</w:t>
+      </w:r>
+    </w:p>
+    <w:p>
+      <w:pPr>
+        <w:pStyle w:val="ListParagraph"/>
+        <w:numPr>
+          <w:ilvl w:val="0"/>
+          <w:numId w:val="1"/>
+        </w:numPr>
+        <w:rPr>
+          <w:lang w:val="en-US"/>
+        </w:rPr>
+      </w:pPr>
+      <w:r>
+        <w:rPr>
+          <w:lang w:val="en-US"/>
+        </w:rPr>
+        <w:t xml:space="preserve">Change in </w:t>
+      </w:r>
+      <w:proofErr w:type="spellStart"/>
+      <w:proofErr w:type="gramStart"/>
+      <w:r>
+        <w:rPr>
+          <w:lang w:val="en-US"/>
+        </w:rPr>
+        <w:t>wrangler.toml</w:t>
+      </w:r>
+      <w:proofErr w:type="spellEnd"/>
+      <w:proofErr w:type="gramEnd"/>
+      <w:r>
+        <w:rPr>
+          <w:lang w:val="en-US"/>
+        </w:rPr>
+        <w:t xml:space="preserve"> the name if you want to start another worker.</w:t>
+      </w:r>
+    </w:p>
+    <w:p>
+      <w:pPr>
+        <w:pStyle w:val="ListParagraph"/>
+        <w:numPr>
+          <w:ilvl w:val="0"/>
+          <w:numId w:val="1"/>
+        </w:numPr>
+        <w:rPr>
+          <w:lang w:val="en-US"/>
+        </w:rPr>
+      </w:pPr>
+      <w:r>
+        <w:rPr>
+          <w:lang w:val="en-US"/>
+        </w:rPr>
+        <w:t>Express does not work on Cloudflare workers.</w:t>
+      </w:r>
+    </w:p>
+    <w:p>
+      <w:pPr>
+        <w:pStyle w:val="ListParagraph"/>
+        <w:numPr>
+          <w:ilvl w:val="0"/>
+          <w:numId w:val="1"/>
+        </w:numPr>
+        <w:rPr>
+          <w:lang w:val="en-US"/>
+        </w:rPr>
+      </w:pPr>
+      <w:proofErr w:type="spellStart"/>
+      <w:r>
+        <w:rPr>
+          <w:lang w:val="en-US"/>
+        </w:rPr>
+        <w:t>Hono</w:t>
+      </w:r>
+      <w:proofErr w:type="spellEnd"/>
+      <w:r>
+        <w:rPr>
+          <w:lang w:val="en-US"/>
+        </w:rPr>
+        <w:t xml:space="preserve"> is a routing framework like express. Wrangler is a CLI for connecting to </w:t>
+      </w:r>
+      <w:proofErr w:type="spellStart"/>
+      <w:r>
+        <w:rPr>
+          <w:lang w:val="en-US"/>
+        </w:rPr>
+        <w:t>cloudflare</w:t>
+      </w:r>
+      <w:proofErr w:type="spellEnd"/>
+      <w:r>
+        <w:rPr>
+          <w:lang w:val="en-US"/>
+        </w:rPr>
+        <w:t>.</w:t>
+      </w:r>
+    </w:p>
+    <w:p>
+      <w:pPr>
+        <w:rPr>
+          <w:lang w:val="en-US"/>
+        </w:rPr>
+      </w:pPr>
+    </w:p>
+    <w:p>
+      <w:pPr>
+        <w:rPr>
+          <w:lang w:val="en-US"/>
+        </w:rPr>
+      </w:pPr>
       <w:r>
         <w:rPr>
           <w:b/>
           <w:bCs/>
           <w:lang w:val="en-US"/>
         </w:rPr>
-        <w:t xml:space="preserve">1.1 Serverless </w:t>
+        <w:t>11.2 AWS Deployments</w:t>
+      </w:r>
+    </w:p>
+    <w:p>
+      <w:pPr>
+        <w:pStyle w:val="ListParagraph"/>
+        <w:numPr>
+          <w:ilvl w:val="0"/>
+          <w:numId w:val="2"/>
+        </w:numPr>
+        <w:rPr>
+          <w:lang w:val="en-US"/>
+        </w:rPr>
+      </w:pPr>
+      <w:r>
+        <w:rPr>
+          <w:lang w:val="en-US"/>
+        </w:rPr>
+        <w:t>SSH stands f</w:t>
+      </w:r>
+      <w:r>
+        <w:rPr>
+          <w:lang w:val="en-US"/>
+        </w:rPr>
+        <w:t>or secure shell.</w:t>
+      </w:r>
+    </w:p>
+    <w:p>
+      <w:pPr>
+        <w:pStyle w:val="ListParagraph"/>
+        <w:numPr>
+          <w:ilvl w:val="0"/>
+          <w:numId w:val="2"/>
+        </w:numPr>
+        <w:rPr>
+          <w:lang w:val="en-US"/>
+        </w:rPr>
+      </w:pPr>
+      <w:r>
+        <w:rPr>
+          <w:lang w:val="en-US"/>
+        </w:rPr>
+        <w:t>SSH is used for connecting to AWS through your mac and deploy your code there. The default port is 22.</w:t>
+      </w:r>
+    </w:p>
+    <w:p>
+      <w:pPr>
+        <w:pStyle w:val="ListParagraph"/>
+        <w:numPr>
+          <w:ilvl w:val="0"/>
+          <w:numId w:val="2"/>
+        </w:numPr>
+        <w:rPr>
+          <w:lang w:val="en-US"/>
+        </w:rPr>
+      </w:pPr>
+      <w:r>
+        <w:rPr>
+          <w:lang w:val="en-US"/>
+        </w:rPr>
+        <w:t>Default port for HTTP is 80, default port for HTTPS is 443.</w:t>
+      </w:r>
+    </w:p>
+    <w:p>
+      <w:pPr>
+        <w:pStyle w:val="ListParagraph"/>
+        <w:numPr>
+          <w:ilvl w:val="0"/>
+          <w:numId w:val="2"/>
+        </w:numPr>
+        <w:rPr>
+          <w:lang w:val="en-US"/>
+        </w:rPr>
+      </w:pPr>
+      <w:r>
+        <w:rPr>
+          <w:lang w:val="en-US"/>
+        </w:rPr>
+        <w:t>Since the default port is 80, you do not need to explicitly write it in the address bar.</w:t>
+      </w:r>
+    </w:p>
+    <w:p>
+      <w:pPr>
+        <w:pStyle w:val="ListParagraph"/>
+        <w:numPr>
+          <w:ilvl w:val="0"/>
+          <w:numId w:val="2"/>
+        </w:numPr>
+        <w:rPr>
+          <w:lang w:val="en-US"/>
+        </w:rPr>
+      </w:pPr>
+      <w:r>
+        <w:rPr>
+          <w:lang w:val="en-US"/>
+        </w:rPr>
+        <w:t>ssh -i saad-test-</w:t>
+      </w:r>
+      <w:r>
+        <w:rPr>
+          <w:lang w:val="en-US"/>
+        </w:rPr>
+        <w:t>1</w:t>
+      </w:r>
+      <w:r>
+        <w:rPr>
+          <w:lang w:val="en-US"/>
+        </w:rPr>
+        <w:t xml:space="preserve">.pem </w:t>
+      </w:r>
+      <w:r>
+        <w:rPr>
+          <w:lang w:val="en-US"/>
+        </w:rPr>
+        <w:t>ubuntu@13.234.111.39</w:t>
+      </w:r>
+      <w:r>
+        <w:rPr>
+          <w:lang w:val="en-US"/>
+        </w:rPr>
+        <w:t xml:space="preserve"> – for connecting to the server.</w:t>
+      </w:r>
+    </w:p>
+    <w:p>
+      <w:pPr>
+        <w:pStyle w:val="ListParagraph"/>
+        <w:numPr>
+          <w:ilvl w:val="0"/>
+          <w:numId w:val="2"/>
+        </w:numPr>
+        <w:rPr>
+          <w:lang w:val="en-US"/>
+        </w:rPr>
+      </w:pPr>
+      <w:r>
+        <w:rPr>
+          <w:lang w:val="en-US"/>
+        </w:rPr>
+        <w:t>13.234.111.39</w:t>
+      </w:r>
+      <w:r>
+        <w:rPr>
+          <w:lang w:val="en-US"/>
+        </w:rPr>
+        <w:t xml:space="preserve"> is the </w:t>
+      </w:r>
+      <w:r>
+        <w:rPr>
+          <w:lang w:val="en-US"/>
+        </w:rPr>
+        <w:t>I</w:t>
+      </w:r>
+      <w:r>
+        <w:rPr>
+          <w:lang w:val="en-US"/>
+        </w:rPr>
+        <w:t>P</w:t>
+      </w:r>
+      <w:r>
+        <w:rPr>
+          <w:lang w:val="en-US"/>
+        </w:rPr>
+        <w:t xml:space="preserve"> of your machine.</w:t>
+      </w:r>
+    </w:p>
+    <w:p>
+      <w:pPr>
+        <w:pStyle w:val="ListParagraph"/>
+        <w:numPr>
+          <w:ilvl w:val="0"/>
+          <w:numId w:val="2"/>
+        </w:numPr>
+        <w:rPr>
+          <w:lang w:val="en-US"/>
+        </w:rPr>
+      </w:pPr>
+      <w:r>
+        <w:rPr>
+          <w:lang w:val="en-US"/>
+        </w:rPr>
+        <w:t>chmod 700 saad-test-</w:t>
+      </w:r>
+      <w:r>
+        <w:rPr>
+          <w:lang w:val="en-US"/>
+        </w:rPr>
+        <w:t>1</w:t>
+      </w:r>
+      <w:r>
+        <w:rPr>
+          <w:lang w:val="en-US"/>
+        </w:rPr>
+        <w:t>.pem</w:t>
+      </w:r>
+      <w:r>
+        <w:rPr>
+          <w:lang w:val="en-US"/>
+        </w:rPr>
+        <w:t>. This changes the permissions that the current user logged in to the mac has for the file. It makes it more restrictive. So, other users can’t access.</w:t>
+      </w:r>
+    </w:p>
+    <w:p>
+      <w:pPr>
+        <w:pStyle w:val="ListParagraph"/>
+        <w:numPr>
+          <w:ilvl w:val="0"/>
+          <w:numId w:val="2"/>
+        </w:numPr>
+        <w:rPr>
+          <w:lang w:val="en-US"/>
+        </w:rPr>
+      </w:pPr>
+      <w:r>
+        <w:rPr>
+          <w:lang w:val="en-US"/>
+        </w:rPr>
+        <w:t>Now rerun the connecting command.</w:t>
+      </w:r>
+    </w:p>
+    <w:p>
+      <w:pPr>
+        <w:pStyle w:val="ListParagraph"/>
+        <w:numPr>
+          <w:ilvl w:val="0"/>
+          <w:numId w:val="2"/>
+        </w:numPr>
+        <w:rPr>
+          <w:lang w:val="en-US"/>
+        </w:rPr>
+      </w:pPr>
+      <w:r>
+        <w:rPr>
+          <w:lang w:val="en-US"/>
+        </w:rPr>
+        <w:t>saad-test-1.pem is the certificate file for connecting to the AWS server.</w:t>
+      </w:r>
+    </w:p>
+    <w:p>
+      <w:pPr>
+        <w:pStyle w:val="ListParagraph"/>
+        <w:numPr>
+          <w:ilvl w:val="0"/>
+          <w:numId w:val="2"/>
+        </w:numPr>
+        <w:rPr>
+          <w:lang w:val="en-US"/>
+        </w:rPr>
+      </w:pPr>
+      <w:r>
+        <w:rPr>
+          <w:lang w:val="en-US"/>
+        </w:rPr>
+        <w:t>If you’re EC2 instance does not have access to the internet,</w:t>
+      </w:r>
+      <w:r>
+        <w:rPr>
+          <w:lang w:val="en-US"/>
+        </w:rPr>
+        <w:t xml:space="preserve"> it means that your AWS server is not able to a hit a DNS server. DNS server resolves google.com to its IP address. Use sudo vi /etc/resolv.conf to open and edit this file. Paste nameserver 8.8.8.8 and exit the file.</w:t>
+      </w:r>
+    </w:p>
+    <w:p>
+      <w:pPr>
+        <w:pStyle w:val="ListParagraph"/>
+        <w:numPr>
+          <w:ilvl w:val="0"/>
+          <w:numId w:val="2"/>
+        </w:numPr>
+        <w:rPr>
+          <w:lang w:val="en-US"/>
+        </w:rPr>
+      </w:pPr>
+      <w:r>
+        <w:rPr>
+          <w:lang w:val="en-US"/>
+        </w:rPr>
+        <w:t xml:space="preserve">Sudo mean super user do. I for insert. Esc + : + </w:t>
       </w:r>
       <w:proofErr w:type="spellStart"/>
       <w:r>
         <w:rPr>
-          <w:b/>
-          <w:bCs/>
-          <w:lang w:val="en-US"/>
-        </w:rPr>
-        <w:t>Fns</w:t>
+          <w:lang w:val="en-US"/>
+        </w:rPr>
+        <w:t>wq</w:t>
       </w:r>
       <w:proofErr w:type="spellEnd"/>
-    </w:p>
-    <w:p>
-      <w:pPr>
-        <w:pStyle w:val="ListParagraph"/>
-        <w:numPr>
-          <w:ilvl w:val="0"/>
-          <w:numId w:val="1"/>
-        </w:numPr>
-        <w:rPr>
-          <w:lang w:val="en-US"/>
-        </w:rPr>
-      </w:pPr>
-      <w:proofErr w:type="spellStart"/>
-      <w:r>
-        <w:rPr>
-          <w:lang w:val="en-US"/>
-        </w:rPr>
-        <w:t>npm</w:t>
-      </w:r>
-      <w:proofErr w:type="spellEnd"/>
-      <w:r>
-        <w:rPr>
-          <w:lang w:val="en-US"/>
-        </w:rPr>
-        <w:t xml:space="preserve"> create </w:t>
-      </w:r>
-      <w:proofErr w:type="spellStart"/>
-      <w:r>
-        <w:rPr>
-          <w:lang w:val="en-US"/>
-        </w:rPr>
-        <w:t>cloudflare</w:t>
-      </w:r>
-      <w:proofErr w:type="spellEnd"/>
-      <w:r>
-        <w:rPr>
-          <w:lang w:val="en-US"/>
-        </w:rPr>
-        <w:t xml:space="preserve"> -- my-app</w:t>
-      </w:r>
-    </w:p>
-    <w:p>
-      <w:pPr>
-        <w:pStyle w:val="ListParagraph"/>
-        <w:numPr>
-          <w:ilvl w:val="0"/>
-          <w:numId w:val="1"/>
-        </w:numPr>
-        <w:rPr>
-          <w:lang w:val="en-US"/>
-        </w:rPr>
-      </w:pPr>
-      <w:r>
-        <w:rPr>
-          <w:lang w:val="en-US"/>
-        </w:rPr>
-        <w:t xml:space="preserve">We are using </w:t>
-      </w:r>
-      <w:r>
-        <w:rPr>
-          <w:lang w:val="en-US"/>
-        </w:rPr>
-        <w:t>Cloudflare</w:t>
-      </w:r>
-      <w:r>
-        <w:rPr>
-          <w:lang w:val="en-US"/>
-        </w:rPr>
-        <w:t xml:space="preserve"> workers, </w:t>
-      </w:r>
-      <w:r>
-        <w:rPr>
-          <w:lang w:val="en-US"/>
-        </w:rPr>
-        <w:t>GCP has functions, AWS has lambda.</w:t>
-      </w:r>
-    </w:p>
-    <w:p>
-      <w:pPr>
-        <w:pStyle w:val="ListParagraph"/>
-        <w:numPr>
-          <w:ilvl w:val="0"/>
-          <w:numId w:val="1"/>
-        </w:numPr>
-        <w:rPr>
-          <w:lang w:val="en-US"/>
-        </w:rPr>
-      </w:pPr>
-      <w:r>
-        <w:rPr>
-          <w:lang w:val="en-US"/>
-        </w:rPr>
-        <w:t>A worker is mini node JS process.</w:t>
-      </w:r>
-    </w:p>
-    <w:p>
-      <w:pPr>
-        <w:pStyle w:val="ListParagraph"/>
-        <w:numPr>
-          <w:ilvl w:val="0"/>
-          <w:numId w:val="1"/>
-        </w:numPr>
-        <w:rPr>
-          <w:lang w:val="en-US"/>
-        </w:rPr>
-      </w:pPr>
-      <w:r>
-        <w:rPr>
-          <w:lang w:val="en-US"/>
-        </w:rPr>
-        <w:t xml:space="preserve">AWS </w:t>
-      </w:r>
-      <w:proofErr w:type="spellStart"/>
-      <w:r>
-        <w:rPr>
-          <w:lang w:val="en-US"/>
-        </w:rPr>
-        <w:t>lamba</w:t>
-      </w:r>
-      <w:proofErr w:type="spellEnd"/>
-      <w:r>
-        <w:rPr>
-          <w:lang w:val="en-US"/>
-        </w:rPr>
-        <w:t xml:space="preserve"> is most widely used. In serverless backends, we pay per request. It is not ideal at scale.</w:t>
-      </w:r>
-    </w:p>
-    <w:p>
-      <w:pPr>
-        <w:pStyle w:val="ListParagraph"/>
-        <w:numPr>
-          <w:ilvl w:val="0"/>
-          <w:numId w:val="1"/>
-        </w:numPr>
-        <w:rPr>
-          <w:lang w:val="en-US"/>
-        </w:rPr>
-      </w:pPr>
-      <w:proofErr w:type="spellStart"/>
-      <w:r>
-        <w:rPr>
-          <w:lang w:val="en-US"/>
-        </w:rPr>
-        <w:t>npx</w:t>
-      </w:r>
-      <w:proofErr w:type="spellEnd"/>
-      <w:r>
-        <w:rPr>
-          <w:lang w:val="en-US"/>
-        </w:rPr>
-        <w:t xml:space="preserve"> wrangler login</w:t>
-      </w:r>
-    </w:p>
-    <w:p>
-      <w:pPr>
-        <w:pStyle w:val="ListParagraph"/>
-        <w:numPr>
-          <w:ilvl w:val="0"/>
-          <w:numId w:val="1"/>
-        </w:numPr>
-        <w:rPr>
-          <w:lang w:val="en-US"/>
-        </w:rPr>
-      </w:pPr>
-      <w:proofErr w:type="spellStart"/>
-      <w:r>
-        <w:rPr>
-          <w:lang w:val="en-US"/>
-        </w:rPr>
-        <w:t>npx</w:t>
-      </w:r>
-      <w:proofErr w:type="spellEnd"/>
-      <w:r>
-        <w:rPr>
-          <w:lang w:val="en-US"/>
-        </w:rPr>
-        <w:t xml:space="preserve"> wrangler </w:t>
-      </w:r>
-      <w:proofErr w:type="spellStart"/>
-      <w:r>
-        <w:rPr>
-          <w:lang w:val="en-US"/>
-        </w:rPr>
-        <w:t>whoami</w:t>
-      </w:r>
-      <w:proofErr w:type="spellEnd"/>
-    </w:p>
-    <w:p>
-      <w:pPr>
-        <w:pStyle w:val="ListParagraph"/>
-        <w:numPr>
-          <w:ilvl w:val="0"/>
-          <w:numId w:val="1"/>
-        </w:numPr>
-        <w:rPr>
-          <w:lang w:val="en-US"/>
-        </w:rPr>
-      </w:pPr>
-      <w:r>
-        <w:rPr>
-          <w:lang w:val="en-US"/>
-        </w:rPr>
-        <w:t>Whenever there’s an async call inside the function, the function returns a promise of the return type like Promise&lt;Response&gt; or Promise&lt;number&gt;.</w:t>
-      </w:r>
-    </w:p>
-    <w:p>
-      <w:pPr>
-        <w:pStyle w:val="ListParagraph"/>
-        <w:numPr>
-          <w:ilvl w:val="0"/>
-          <w:numId w:val="1"/>
-        </w:numPr>
-        <w:rPr>
-          <w:lang w:val="en-US"/>
-        </w:rPr>
-      </w:pPr>
-      <w:r>
-        <w:rPr>
-          <w:lang w:val="en-US"/>
-        </w:rPr>
-        <w:t xml:space="preserve">Change in </w:t>
-      </w:r>
-      <w:proofErr w:type="spellStart"/>
-      <w:proofErr w:type="gramStart"/>
-      <w:r>
-        <w:rPr>
-          <w:lang w:val="en-US"/>
-        </w:rPr>
-        <w:t>wrangler.toml</w:t>
-      </w:r>
-      <w:proofErr w:type="spellEnd"/>
-      <w:proofErr w:type="gramEnd"/>
-      <w:r>
-        <w:rPr>
-          <w:lang w:val="en-US"/>
-        </w:rPr>
-        <w:t xml:space="preserve"> the name if you want to start another worker.</w:t>
-      </w:r>
-    </w:p>
-    <w:p>
-      <w:pPr>
-        <w:pStyle w:val="ListParagraph"/>
-        <w:numPr>
-          <w:ilvl w:val="0"/>
-          <w:numId w:val="1"/>
-        </w:numPr>
-        <w:rPr>
-          <w:lang w:val="en-US"/>
-        </w:rPr>
-      </w:pPr>
-      <w:r>
-        <w:rPr>
-          <w:lang w:val="en-US"/>
-        </w:rPr>
-        <w:t>Express does not work on Cloudflare workers.</w:t>
-      </w:r>
-    </w:p>
-    <w:p>
-      <w:pPr>
-        <w:pStyle w:val="ListParagraph"/>
-        <w:numPr>
-          <w:ilvl w:val="0"/>
-          <w:numId w:val="1"/>
-        </w:numPr>
-        <w:rPr>
-          <w:lang w:val="en-US"/>
-        </w:rPr>
-      </w:pPr>
-      <w:proofErr w:type="spellStart"/>
-      <w:r>
-        <w:rPr>
-          <w:lang w:val="en-US"/>
-        </w:rPr>
-        <w:t>Hono</w:t>
-      </w:r>
-      <w:proofErr w:type="spellEnd"/>
-      <w:r>
-        <w:rPr>
-          <w:lang w:val="en-US"/>
-        </w:rPr>
-        <w:t xml:space="preserve"> is a routing framework like express. Wrangler is a CLI for connecting to </w:t>
-      </w:r>
-      <w:proofErr w:type="spellStart"/>
-      <w:r>
-        <w:rPr>
-          <w:lang w:val="en-US"/>
-        </w:rPr>
-        <w:t>cloudflare</w:t>
-      </w:r>
-      <w:proofErr w:type="spellEnd"/>
-      <w:r>
-        <w:rPr>
-          <w:lang w:val="en-US"/>
-        </w:rPr>
-        <w:t>.</w:t>
-      </w:r>
-    </w:p>
-    <w:p>
-      <w:pPr>
-        <w:rPr>
-          <w:lang w:val="en-US"/>
-        </w:rPr>
-      </w:pPr>
-    </w:p>
-    <w:p>
-      <w:pPr>
-        <w:rPr>
-          <w:lang w:val="en-US"/>
-        </w:rPr>
-      </w:pPr>
-      <w:r>
-        <w:rPr>
-          <w:b/>
-          <w:bCs/>
-          <w:lang w:val="en-US"/>
-        </w:rPr>
-        <w:t>11.2 AWS Deployments</w:t>
+      <w:r>
+        <w:rPr>
+          <w:lang w:val="en-US"/>
+        </w:rPr>
+        <w:t xml:space="preserve"> to exit the file.</w:t>
       </w:r>
     </w:p>
     <w:p>
@@ -396,308 +666,6 @@
         <w:rPr>
           <w:lang w:val="en-US"/>
         </w:rPr>
-        <w:t>SSH stands f</w:t>
-      </w:r>
-      <w:r>
-        <w:rPr>
-          <w:lang w:val="en-US"/>
-        </w:rPr>
-        <w:t>or secure shell.</w:t>
-      </w:r>
-    </w:p>
-    <w:p>
-      <w:pPr>
-        <w:pStyle w:val="ListParagraph"/>
-        <w:numPr>
-          <w:ilvl w:val="0"/>
-          <w:numId w:val="2"/>
-        </w:numPr>
-        <w:rPr>
-          <w:lang w:val="en-US"/>
-        </w:rPr>
-      </w:pPr>
-      <w:r>
-        <w:rPr>
-          <w:lang w:val="en-US"/>
-        </w:rPr>
-        <w:t>SSH is used for connecting to AWS through your mac and deploy your code there. The default port is 22.</w:t>
-      </w:r>
-    </w:p>
-    <w:p>
-      <w:pPr>
-        <w:pStyle w:val="ListParagraph"/>
-        <w:numPr>
-          <w:ilvl w:val="0"/>
-          <w:numId w:val="2"/>
-        </w:numPr>
-        <w:rPr>
-          <w:lang w:val="en-US"/>
-        </w:rPr>
-      </w:pPr>
-      <w:r>
-        <w:rPr>
-          <w:lang w:val="en-US"/>
-        </w:rPr>
-        <w:t>Default port for HTTP is 80, default port for HTTPS is 443.</w:t>
-      </w:r>
-    </w:p>
-    <w:p>
-      <w:pPr>
-        <w:pStyle w:val="ListParagraph"/>
-        <w:numPr>
-          <w:ilvl w:val="0"/>
-          <w:numId w:val="2"/>
-        </w:numPr>
-        <w:rPr>
-          <w:lang w:val="en-US"/>
-        </w:rPr>
-      </w:pPr>
-      <w:r>
-        <w:rPr>
-          <w:lang w:val="en-US"/>
-        </w:rPr>
-        <w:t>Since the default port is 80, you do not need to explicitly write it in the address bar.</w:t>
-      </w:r>
-    </w:p>
-    <w:p>
-      <w:pPr>
-        <w:pStyle w:val="ListParagraph"/>
-        <w:numPr>
-          <w:ilvl w:val="0"/>
-          <w:numId w:val="2"/>
-        </w:numPr>
-        <w:rPr>
-          <w:lang w:val="en-US"/>
-        </w:rPr>
-      </w:pPr>
-      <w:r>
-        <w:rPr>
-          <w:lang w:val="en-US"/>
-        </w:rPr>
-        <w:t>ssh -i saad-test-</w:t>
-      </w:r>
-      <w:r>
-        <w:rPr>
-          <w:lang w:val="en-US"/>
-        </w:rPr>
-        <w:t>1</w:t>
-      </w:r>
-      <w:r>
-        <w:rPr>
-          <w:lang w:val="en-US"/>
-        </w:rPr>
-        <w:t xml:space="preserve">.pem </w:t>
-      </w:r>
-      <w:r>
-        <w:rPr>
-          <w:lang w:val="en-US"/>
-        </w:rPr>
-        <w:t>ubuntu@13.234.111.39</w:t>
-      </w:r>
-      <w:r>
-        <w:rPr>
-          <w:lang w:val="en-US"/>
-        </w:rPr>
-        <w:t xml:space="preserve"> – for connecting to the server.</w:t>
-      </w:r>
-    </w:p>
-    <w:p>
-      <w:pPr>
-        <w:pStyle w:val="ListParagraph"/>
-        <w:numPr>
-          <w:ilvl w:val="0"/>
-          <w:numId w:val="2"/>
-        </w:numPr>
-        <w:rPr>
-          <w:lang w:val="en-US"/>
-        </w:rPr>
-      </w:pPr>
-      <w:r>
-        <w:rPr>
-          <w:lang w:val="en-US"/>
-        </w:rPr>
-        <w:t>13.234.111.39</w:t>
-      </w:r>
-      <w:r>
-        <w:rPr>
-          <w:lang w:val="en-US"/>
-        </w:rPr>
-        <w:t xml:space="preserve"> is the </w:t>
-      </w:r>
-      <w:r>
-        <w:rPr>
-          <w:lang w:val="en-US"/>
-        </w:rPr>
-        <w:t>I</w:t>
-      </w:r>
-      <w:r>
-        <w:rPr>
-          <w:lang w:val="en-US"/>
-        </w:rPr>
-        <w:t>P</w:t>
-      </w:r>
-      <w:r>
-        <w:rPr>
-          <w:lang w:val="en-US"/>
-        </w:rPr>
-        <w:t xml:space="preserve"> of your machine.</w:t>
-      </w:r>
-    </w:p>
-    <w:p>
-      <w:pPr>
-        <w:pStyle w:val="ListParagraph"/>
-        <w:numPr>
-          <w:ilvl w:val="0"/>
-          <w:numId w:val="2"/>
-        </w:numPr>
-        <w:rPr>
-          <w:lang w:val="en-US"/>
-        </w:rPr>
-      </w:pPr>
-      <w:r>
-        <w:rPr>
-          <w:lang w:val="en-US"/>
-        </w:rPr>
-        <w:t xml:space="preserve">chmod 700 </w:t>
-      </w:r>
-      <w:r>
-        <w:rPr>
-          <w:lang w:val="en-US"/>
-        </w:rPr>
-        <w:t>saad-test-</w:t>
-      </w:r>
-      <w:r>
-        <w:rPr>
-          <w:lang w:val="en-US"/>
-        </w:rPr>
-        <w:t>1</w:t>
-      </w:r>
-      <w:r>
-        <w:rPr>
-          <w:lang w:val="en-US"/>
-        </w:rPr>
-        <w:t>.pem</w:t>
-      </w:r>
-      <w:r>
-        <w:rPr>
-          <w:lang w:val="en-US"/>
-        </w:rPr>
-        <w:t>. This changes the permissions that the current user logged in to the mac has for the file. It makes it more restrictive. So, other users can’t access.</w:t>
-      </w:r>
-    </w:p>
-    <w:p>
-      <w:pPr>
-        <w:pStyle w:val="ListParagraph"/>
-        <w:numPr>
-          <w:ilvl w:val="0"/>
-          <w:numId w:val="2"/>
-        </w:numPr>
-        <w:rPr>
-          <w:lang w:val="en-US"/>
-        </w:rPr>
-      </w:pPr>
-      <w:r>
-        <w:rPr>
-          <w:lang w:val="en-US"/>
-        </w:rPr>
-        <w:t>Now rerun the connecting command.</w:t>
-      </w:r>
-    </w:p>
-    <w:p>
-      <w:pPr>
-        <w:pStyle w:val="ListParagraph"/>
-        <w:numPr>
-          <w:ilvl w:val="0"/>
-          <w:numId w:val="2"/>
-        </w:numPr>
-        <w:rPr>
-          <w:lang w:val="en-US"/>
-        </w:rPr>
-      </w:pPr>
-      <w:r>
-        <w:rPr>
-          <w:lang w:val="en-US"/>
-        </w:rPr>
-        <w:t>saad-test-1.pem</w:t>
-      </w:r>
-      <w:r>
-        <w:rPr>
-          <w:lang w:val="en-US"/>
-        </w:rPr>
-        <w:t xml:space="preserve"> is the certificate file for connecting to the AWS server.</w:t>
-      </w:r>
-    </w:p>
-    <w:p>
-      <w:pPr>
-        <w:pStyle w:val="ListParagraph"/>
-        <w:numPr>
-          <w:ilvl w:val="0"/>
-          <w:numId w:val="2"/>
-        </w:numPr>
-        <w:rPr>
-          <w:lang w:val="en-US"/>
-        </w:rPr>
-      </w:pPr>
-      <w:r>
-        <w:rPr>
-          <w:lang w:val="en-US"/>
-        </w:rPr>
-        <w:t>If you’re EC2 instance does not have access to the internet,</w:t>
-      </w:r>
-      <w:r>
-        <w:rPr>
-          <w:lang w:val="en-US"/>
-        </w:rPr>
-        <w:t xml:space="preserve"> it means that your AWS server is not able to a hit a DNS server. DNS server resolves google.com to its IP address. Use sudo vi /etc/resolv.conf to open and edit this file. Paste nameserver 8.8.8.8 and exit the file.</w:t>
-      </w:r>
-    </w:p>
-    <w:p>
-      <w:pPr>
-        <w:pStyle w:val="ListParagraph"/>
-        <w:numPr>
-          <w:ilvl w:val="0"/>
-          <w:numId w:val="2"/>
-        </w:numPr>
-        <w:rPr>
-          <w:lang w:val="en-US"/>
-        </w:rPr>
-      </w:pPr>
-      <w:r>
-        <w:rPr>
-          <w:lang w:val="en-US"/>
-        </w:rPr>
-        <w:t xml:space="preserve">Sudo mean super user do. I for insert. Esc + : + </w:t>
-      </w:r>
-      <w:proofErr w:type="spellStart"/>
-      <w:r>
-        <w:rPr>
-          <w:lang w:val="en-US"/>
-        </w:rPr>
-        <w:t>wq</w:t>
-      </w:r>
-      <w:proofErr w:type="spellEnd"/>
-      <w:r>
-        <w:rPr>
-          <w:lang w:val="en-US"/>
-        </w:rPr>
-        <w:t xml:space="preserve"> to exit the file.</w:t>
-      </w:r>
-    </w:p>
-    <w:p>
-      <w:pPr>
-        <w:pStyle w:val="ListParagraph"/>
-        <w:numPr>
-          <w:ilvl w:val="0"/>
-          <w:numId w:val="2"/>
-        </w:numPr>
-        <w:rPr>
-          <w:lang w:val="en-US"/>
-        </w:rPr>
-      </w:pPr>
-      <w:r>
-        <w:rPr>
-          <w:lang w:val="en-US"/>
-        </w:rPr>
         <w:t>For installing nvm on AWS ubuntu:</w:t>
       </w:r>
       <w:r>
@@ -705,13 +673,7 @@
           <w:lang w:val="en-US"/>
         </w:rPr>
         <w:br/>
-        <w:t xml:space="preserve">1. </w:t>
-      </w:r>
-      <w:r>
-        <w:rPr>
-          <w:lang w:val="en-US"/>
-        </w:rPr>
-        <w:t>curl -o- https://raw.githubusercontent.com/nvm-sh/nvm/v0.39.3/install.sh | bash</w:t>
+        <w:t>1. curl -o- https://raw.githubusercontent.com/nvm-sh/nvm/v0.39.3/install.sh | bash</w:t>
       </w:r>
       <w:r>
         <w:rPr>
@@ -1453,6 +1415,7 @@
       </w:pPr>
       <w:r>
         <w:rPr>
+          <w:noProof/>
           <w:color w:val="000000"/>
           <w:kern w:val="0"/>
           <w:lang w:val="en-GB"/>
@@ -2800,6 +2763,7 @@
   <w:style w:type="character" w:default="1" w:styleId="DefaultParagraphFont">
     <w:name w:val="Default Paragraph Font"/>
     <w:uiPriority w:val="1"/>
+    <w:semiHidden/>
     <w:unhideWhenUsed/>
   </w:style>
   <w:style w:type="table" w:default="1" w:styleId="TableNormal">
